--- a/Παραδοτέο 6 τελικό/Word Files/Sequence-diagrams-v1.0.docx
+++ b/Παραδοτέο 6 τελικό/Word Files/Sequence-diagrams-v1.0.docx
@@ -988,7 +988,19 @@
         <w:rPr>
           <w:lang w:val="en-US"/>
         </w:rPr>
-        <w:t>……………………………………………………………………..</w:t>
+        <w:t>…</w:t>
+      </w:r>
+      <w:r>
+        <w:rPr>
+          <w:lang w:val="en-US"/>
+        </w:rPr>
+        <w:t>.</w:t>
+      </w:r>
+      <w:r>
+        <w:rPr>
+          <w:lang w:val="en-US"/>
+        </w:rPr>
+        <w:t>…………………………………………………………………..</w:t>
       </w:r>
       <w:r>
         <w:rPr>
@@ -1010,7 +1022,10 @@
         </w:rPr>
       </w:pPr>
       <w:r>
-        <w:t>Εύρεση αντικείμενου</w:t>
+        <w:rPr>
+          <w:lang w:val="en-US"/>
+        </w:rPr>
+        <w:t>Object discovery</w:t>
       </w:r>
       <w:r>
         <w:rPr>
@@ -1028,7 +1043,13 @@
         <w:rPr>
           <w:lang w:val="en-US"/>
         </w:rPr>
-        <w:t xml:space="preserve"> </w:t>
+        <w:t>……</w:t>
+      </w:r>
+      <w:r>
+        <w:rPr>
+          <w:lang w:val="en-US"/>
+        </w:rPr>
+        <w:t>….</w:t>
       </w:r>
       <w:r>
         <w:rPr>
@@ -1218,12 +1239,21 @@
           <w:numId w:val="4"/>
         </w:numPr>
         <w:jc w:val="both"/>
-      </w:pPr>
-      <w:r>
-        <w:rPr>
-          <w:lang w:val="en-US"/>
-        </w:rPr>
-        <w:t xml:space="preserve">Damage </w:t>
+        <w:rPr>
+          <w:lang w:val="en-US"/>
+        </w:rPr>
+      </w:pPr>
+      <w:r>
+        <w:rPr>
+          <w:lang w:val="en-US"/>
+        </w:rPr>
+        <w:t>Friend Request</w:t>
+      </w:r>
+      <w:r>
+        <w:rPr>
+          <w:lang w:val="en-US"/>
+        </w:rPr>
+        <w:t xml:space="preserve"> </w:t>
       </w:r>
       <w:r>
         <w:rPr>
@@ -1232,40 +1262,40 @@
         <w:t>Sequence Diagram</w:t>
       </w:r>
       <w:r>
+        <w:rPr>
+          <w:lang w:val="en-US"/>
+        </w:rPr>
         <w:t xml:space="preserve"> </w:t>
       </w:r>
       <w:r>
         <w:rPr>
           <w:lang w:val="en-US"/>
         </w:rPr>
+        <w:t>………………………………………………………………</w:t>
+      </w:r>
+      <w:r>
+        <w:t>..</w:t>
+      </w:r>
+      <w:r>
+        <w:rPr>
+          <w:lang w:val="en-US"/>
+        </w:rPr>
+        <w:t>……</w:t>
+      </w:r>
+      <w:r>
+        <w:rPr>
+          <w:lang w:val="en-US"/>
+        </w:rPr>
         <w:t>…</w:t>
       </w:r>
       <w:r>
-        <w:t>…………………………………………</w:t>
-      </w:r>
-      <w:r>
-        <w:rPr>
-          <w:lang w:val="en-US"/>
-        </w:rPr>
-        <w:t>………………………..</w:t>
-      </w:r>
-      <w:r>
-        <w:t>……</w:t>
-      </w:r>
-      <w:r>
-        <w:t>..</w:t>
-      </w:r>
-      <w:r>
-        <w:t>……</w:t>
-      </w:r>
-      <w:r>
-        <w:t>..</w:t>
-      </w:r>
-      <w:r>
         <w:t>…</w:t>
       </w:r>
       <w:r>
-        <w:t>7</w:t>
+        <w:t>.</w:t>
+      </w:r>
+      <w:r>
+        <w:t>.8</w:t>
       </w:r>
     </w:p>
     <w:p>
@@ -1281,55 +1311,25 @@
         </w:rPr>
       </w:pPr>
       <w:r>
-        <w:t>Προφίλ παίκτη</w:t>
-      </w:r>
-      <w:r>
-        <w:rPr>
-          <w:lang w:val="en-US"/>
-        </w:rPr>
-        <w:t xml:space="preserve"> </w:t>
-      </w:r>
-      <w:r>
-        <w:rPr>
-          <w:lang w:val="en-US"/>
-        </w:rPr>
-        <w:t>Sequence Diagram</w:t>
-      </w:r>
-      <w:r>
-        <w:rPr>
-          <w:lang w:val="en-US"/>
-        </w:rPr>
-        <w:t xml:space="preserve"> </w:t>
-      </w:r>
-      <w:r>
-        <w:rPr>
-          <w:lang w:val="en-US"/>
-        </w:rPr>
-        <w:t>………………………………………………………………</w:t>
-      </w:r>
-      <w:r>
-        <w:t>..</w:t>
-      </w:r>
-      <w:r>
-        <w:rPr>
-          <w:lang w:val="en-US"/>
-        </w:rPr>
-        <w:t>……</w:t>
-      </w:r>
-      <w:r>
-        <w:rPr>
-          <w:lang w:val="en-US"/>
-        </w:rPr>
-        <w:t>…</w:t>
-      </w:r>
-      <w:r>
-        <w:t>…</w:t>
-      </w:r>
-      <w:r>
-        <w:t>.</w:t>
-      </w:r>
-      <w:r>
-        <w:t>.8</w:t>
+        <w:rPr>
+          <w:lang w:val="en-US"/>
+        </w:rPr>
+        <w:t xml:space="preserve">E-shop </w:t>
+      </w:r>
+      <w:r>
+        <w:rPr>
+          <w:lang w:val="en-US"/>
+        </w:rPr>
+        <w:t>Sequence Diagram ..</w:t>
+      </w:r>
+      <w:r>
+        <w:rPr>
+          <w:lang w:val="en-US"/>
+        </w:rPr>
+        <w:t>…………………………………………………………………………………..…</w:t>
+      </w:r>
+      <w:r>
+        <w:t>..9</w:t>
       </w:r>
     </w:p>
     <w:p>
@@ -1348,22 +1348,34 @@
         <w:rPr>
           <w:lang w:val="en-US"/>
         </w:rPr>
-        <w:t xml:space="preserve">E-shop </w:t>
-      </w:r>
-      <w:r>
-        <w:rPr>
-          <w:lang w:val="en-US"/>
-        </w:rPr>
-        <w:t>Sequence Diagram ..</w:t>
-      </w:r>
-      <w:r>
-        <w:rPr>
-          <w:lang w:val="en-US"/>
-        </w:rPr>
-        <w:t>…………………………………………………………………………………..…</w:t>
-      </w:r>
-      <w:r>
-        <w:t>..9</w:t>
+        <w:t xml:space="preserve">Hint </w:t>
+      </w:r>
+      <w:r>
+        <w:rPr>
+          <w:lang w:val="en-US"/>
+        </w:rPr>
+        <w:t>Sequence Diagram.</w:t>
+      </w:r>
+      <w:r>
+        <w:rPr>
+          <w:lang w:val="en-US"/>
+        </w:rPr>
+        <w:t>………………………………………………………………………………</w:t>
+      </w:r>
+      <w:r>
+        <w:rPr>
+          <w:lang w:val="en-US"/>
+        </w:rPr>
+        <w:t>………</w:t>
+      </w:r>
+      <w:r>
+        <w:rPr>
+          <w:lang w:val="en-US"/>
+        </w:rPr>
+        <w:t>……1</w:t>
+      </w:r>
+      <w:r>
+        <w:t>0</w:t>
       </w:r>
     </w:p>
     <w:p>
@@ -1382,52 +1394,6 @@
         <w:rPr>
           <w:lang w:val="en-US"/>
         </w:rPr>
-        <w:t xml:space="preserve">Hint </w:t>
-      </w:r>
-      <w:r>
-        <w:rPr>
-          <w:lang w:val="en-US"/>
-        </w:rPr>
-        <w:t>Sequence Diagram.</w:t>
-      </w:r>
-      <w:r>
-        <w:rPr>
-          <w:lang w:val="en-US"/>
-        </w:rPr>
-        <w:t>………………………………………………………………………………</w:t>
-      </w:r>
-      <w:r>
-        <w:rPr>
-          <w:lang w:val="en-US"/>
-        </w:rPr>
-        <w:t>………</w:t>
-      </w:r>
-      <w:r>
-        <w:rPr>
-          <w:lang w:val="en-US"/>
-        </w:rPr>
-        <w:t>……1</w:t>
-      </w:r>
-      <w:r>
-        <w:t>0</w:t>
-      </w:r>
-    </w:p>
-    <w:p>
-      <w:pPr>
-        <w:pStyle w:val="a6"/>
-        <w:numPr>
-          <w:ilvl w:val="0"/>
-          <w:numId w:val="4"/>
-        </w:numPr>
-        <w:jc w:val="both"/>
-        <w:rPr>
-          <w:lang w:val="en-US"/>
-        </w:rPr>
-      </w:pPr>
-      <w:r>
-        <w:rPr>
-          <w:lang w:val="en-US"/>
-        </w:rPr>
         <w:t xml:space="preserve">Chat </w:t>
       </w:r>
       <w:r>
@@ -1522,146 +1488,25 @@
         <w:t xml:space="preserve"> </w:t>
       </w:r>
       <w:r>
-        <w:t>αυτή</w:t>
+        <w:t xml:space="preserve">αυτή τροποποιήσαμε αρκετά τα </w:t>
+      </w:r>
+      <w:r>
+        <w:rPr>
+          <w:lang w:val="en-US"/>
+        </w:rPr>
+        <w:t>sequence</w:t>
       </w:r>
       <w:r>
         <w:t xml:space="preserve"> </w:t>
       </w:r>
       <w:r>
-        <w:t>προσθέσαμε</w:t>
-      </w:r>
-      <w:r>
-        <w:t xml:space="preserve"> </w:t>
-      </w:r>
-      <w:r>
-        <w:t>το</w:t>
-      </w:r>
-      <w:r>
-        <w:t xml:space="preserve"> </w:t>
-      </w:r>
-      <w:r>
-        <w:rPr>
-          <w:lang w:val="en-US"/>
-        </w:rPr>
-        <w:t>Statistics</w:t>
-      </w:r>
-      <w:r>
-        <w:t xml:space="preserve"> </w:t>
-      </w:r>
-      <w:r>
-        <w:rPr>
-          <w:lang w:val="en-US"/>
-        </w:rPr>
-        <w:t>Sequence</w:t>
-      </w:r>
-      <w:r>
-        <w:t xml:space="preserve"> </w:t>
-      </w:r>
-      <w:r>
-        <w:rPr>
-          <w:lang w:val="en-US"/>
-        </w:rPr>
-        <w:t>Diagram</w:t>
-      </w:r>
-      <w:r>
-        <w:t>, του οποίου τον τίτλο σημειώσαμε με κόκκινο χρώμα</w:t>
-      </w:r>
-      <w:r>
-        <w:t>.</w:t>
-      </w:r>
-    </w:p>
-    <w:p>
-      <w:pPr>
-        <w:jc w:val="both"/>
-      </w:pPr>
-      <w:r>
-        <w:t xml:space="preserve">Το </w:t>
-      </w:r>
-      <w:r>
-        <w:t>Χρήση Αντικειμένων</w:t>
-      </w:r>
-      <w:r>
-        <w:t xml:space="preserve"> </w:t>
-      </w:r>
-      <w:r>
-        <w:rPr>
-          <w:lang w:val="en-US"/>
-        </w:rPr>
-        <w:t>Sequence</w:t>
-      </w:r>
-      <w:r>
-        <w:t xml:space="preserve"> </w:t>
-      </w:r>
-      <w:r>
-        <w:rPr>
-          <w:lang w:val="en-US"/>
-        </w:rPr>
-        <w:t>Diagram</w:t>
-      </w:r>
-      <w:r>
-        <w:t xml:space="preserve"> διαγράφηκε</w:t>
-      </w:r>
-      <w:r>
-        <w:t>,</w:t>
-      </w:r>
-      <w:r>
-        <w:t xml:space="preserve"> </w:t>
-      </w:r>
-      <w:r>
-        <w:t xml:space="preserve">διότι παρουσίαζε μειωμένη λειτουργικότητα το αντίστοιχο </w:t>
-      </w:r>
-      <w:r>
-        <w:rPr>
-          <w:lang w:val="en-US"/>
-        </w:rPr>
-        <w:t>use</w:t>
-      </w:r>
-      <w:r>
-        <w:t xml:space="preserve"> </w:t>
-      </w:r>
-      <w:r>
-        <w:rPr>
-          <w:lang w:val="en-US"/>
-        </w:rPr>
-        <w:t>case</w:t>
-      </w:r>
-      <w:r>
-        <w:t>.</w:t>
-      </w:r>
-    </w:p>
-    <w:p>
-      <w:pPr>
-        <w:jc w:val="both"/>
-      </w:pPr>
-      <w:r>
-        <w:t xml:space="preserve">Οι αλλαγές αυτές, καθώς και οι υπόλοιπες προσθήκες που πραγματοποιήσαμε στα </w:t>
-      </w:r>
-      <w:r>
-        <w:rPr>
-          <w:lang w:val="en-US"/>
-        </w:rPr>
-        <w:t>Sequence</w:t>
-      </w:r>
-      <w:r>
-        <w:t xml:space="preserve"> </w:t>
-      </w:r>
-      <w:r>
-        <w:rPr>
-          <w:lang w:val="en-US"/>
-        </w:rPr>
-        <w:t>Diagrams</w:t>
-      </w:r>
-      <w:r>
-        <w:t xml:space="preserve"> φαίνονται με </w:t>
-      </w:r>
-      <w:r>
-        <w:rPr>
-          <w:color w:val="FF0000"/>
-        </w:rPr>
-        <w:t>κόκκινο</w:t>
-      </w:r>
-      <w:r>
-        <w:t xml:space="preserve"> χρώμα.</w:t>
+        <w:rPr>
+          <w:lang w:val="en-US"/>
+        </w:rPr>
+        <w:t>diagrams</w:t>
+      </w:r>
+      <w:r>
+        <w:t xml:space="preserve"> γιατί συνειδητοποιήσαμε ότι χρειάζονταν αρκετές διορθώσεις οπότε δεν είχε νόημα να βάλουμε κόκκινο χρώμα παντού.</w:t>
       </w:r>
     </w:p>
     <w:p>
@@ -1755,16 +1600,16 @@
         </w:rPr>
         <w:lastRenderedPageBreak/>
         <w:drawing>
-          <wp:anchor distT="0" distB="0" distL="114300" distR="114300" simplePos="0" relativeHeight="251673600" behindDoc="0" locked="0" layoutInCell="1" allowOverlap="1" wp14:anchorId="49F14818" wp14:editId="17EAA9F5">
+          <wp:anchor distT="0" distB="0" distL="114300" distR="114300" simplePos="0" relativeHeight="251673600" behindDoc="0" locked="0" layoutInCell="1" allowOverlap="1" wp14:anchorId="49F14818" wp14:editId="62B76D6C">
             <wp:simplePos x="0" y="0"/>
             <wp:positionH relativeFrom="page">
-              <wp:posOffset>3880666</wp:posOffset>
+              <wp:posOffset>3549880</wp:posOffset>
             </wp:positionH>
             <wp:positionV relativeFrom="paragraph">
-              <wp:posOffset>182</wp:posOffset>
+              <wp:posOffset>289</wp:posOffset>
             </wp:positionV>
-            <wp:extent cx="3078663" cy="9589131"/>
-            <wp:effectExtent l="0" t="0" r="7620" b="0"/>
+            <wp:extent cx="3678382" cy="9419025"/>
+            <wp:effectExtent l="0" t="0" r="0" b="0"/>
             <wp:wrapSquare wrapText="bothSides"/>
             <wp:docPr id="15" name="Εικόνα 15"/>
             <wp:cNvGraphicFramePr>
@@ -1794,7 +1639,7 @@
                   <pic:spPr bwMode="auto">
                     <a:xfrm>
                       <a:off x="0" y="0"/>
-                      <a:ext cx="3078663" cy="9589131"/>
+                      <a:ext cx="3678382" cy="9419025"/>
                     </a:xfrm>
                     <a:prstGeom prst="rect">
                       <a:avLst/>
@@ -1821,15 +1666,15 @@
           <w:noProof/>
         </w:rPr>
         <w:drawing>
-          <wp:anchor distT="0" distB="0" distL="114300" distR="114300" simplePos="0" relativeHeight="251686912" behindDoc="0" locked="0" layoutInCell="1" allowOverlap="1" wp14:anchorId="2DBD8614" wp14:editId="18362407">
+          <wp:anchor distT="0" distB="0" distL="114300" distR="114300" simplePos="0" relativeHeight="251686912" behindDoc="0" locked="0" layoutInCell="1" allowOverlap="1" wp14:anchorId="2DBD8614" wp14:editId="399A6F81">
             <wp:simplePos x="0" y="0"/>
             <wp:positionH relativeFrom="page">
-              <wp:posOffset>624840</wp:posOffset>
+              <wp:posOffset>103043</wp:posOffset>
             </wp:positionH>
             <wp:positionV relativeFrom="paragraph">
-              <wp:posOffset>4148455</wp:posOffset>
+              <wp:posOffset>4154863</wp:posOffset>
             </wp:positionV>
-            <wp:extent cx="2909570" cy="4657090"/>
+            <wp:extent cx="2909570" cy="2540000"/>
             <wp:effectExtent l="0" t="0" r="5080" b="0"/>
             <wp:wrapSquare wrapText="bothSides"/>
             <wp:docPr id="3" name="Εικόνα 3"/>
@@ -1858,7 +1703,7 @@
                   <pic:spPr>
                     <a:xfrm>
                       <a:off x="0" y="0"/>
-                      <a:ext cx="2909570" cy="4657090"/>
+                      <a:ext cx="2909570" cy="2540000"/>
                     </a:xfrm>
                     <a:prstGeom prst="rect">
                       <a:avLst/>
@@ -1881,16 +1726,16 @@
           <w:noProof/>
         </w:rPr>
         <w:drawing>
-          <wp:anchor distT="0" distB="0" distL="114300" distR="114300" simplePos="0" relativeHeight="251658240" behindDoc="0" locked="0" layoutInCell="1" allowOverlap="1" wp14:anchorId="052F25DC" wp14:editId="20CEA918">
+          <wp:anchor distT="0" distB="0" distL="114300" distR="114300" simplePos="0" relativeHeight="251658240" behindDoc="0" locked="0" layoutInCell="1" allowOverlap="1" wp14:anchorId="052F25DC" wp14:editId="0AB5F478">
             <wp:simplePos x="0" y="0"/>
             <wp:positionH relativeFrom="page">
-              <wp:posOffset>609600</wp:posOffset>
+              <wp:posOffset>12238</wp:posOffset>
             </wp:positionH>
             <wp:positionV relativeFrom="paragraph">
-              <wp:posOffset>303530</wp:posOffset>
+              <wp:posOffset>318828</wp:posOffset>
             </wp:positionV>
-            <wp:extent cx="2986405" cy="3863340"/>
-            <wp:effectExtent l="0" t="0" r="4445" b="3810"/>
+            <wp:extent cx="2963545" cy="3863340"/>
+            <wp:effectExtent l="0" t="0" r="8255" b="3810"/>
             <wp:wrapSquare wrapText="bothSides"/>
             <wp:docPr id="2" name="Εικόνα 2"/>
             <wp:cNvGraphicFramePr>
@@ -1918,7 +1763,7 @@
                   <pic:spPr>
                     <a:xfrm>
                       <a:off x="0" y="0"/>
-                      <a:ext cx="2986405" cy="3863340"/>
+                      <a:ext cx="2963545" cy="3863340"/>
                     </a:xfrm>
                     <a:prstGeom prst="rect">
                       <a:avLst/>
@@ -1976,112 +1821,88 @@
     <w:p>
       <w:pPr>
         <w:rPr>
-          <w:lang w:val="en-US"/>
-        </w:rPr>
-      </w:pPr>
-      <w:r>
-        <w:rPr>
           <w:b/>
           <w:bCs/>
           <w:color w:val="00B050"/>
+          <w:lang w:val="en-US"/>
+        </w:rPr>
+      </w:pPr>
+      <w:r>
+        <w:rPr>
+          <w:noProof/>
         </w:rPr>
         <w:lastRenderedPageBreak/>
-        <w:t>Εύρεση</w:t>
-      </w:r>
-      <w:r>
-        <w:rPr>
-          <w:b/>
-          <w:bCs/>
-          <w:color w:val="00B050"/>
-          <w:lang w:val="en-US"/>
-        </w:rPr>
-        <w:t xml:space="preserve"> </w:t>
-      </w:r>
-      <w:r>
-        <w:rPr>
-          <w:b/>
-          <w:bCs/>
-          <w:color w:val="00B050"/>
-        </w:rPr>
-        <w:t>αντικείμενου</w:t>
-      </w:r>
-      <w:r>
-        <w:rPr>
-          <w:b/>
-          <w:bCs/>
-          <w:color w:val="00B050"/>
-          <w:lang w:val="en-US"/>
-        </w:rPr>
-        <w:t xml:space="preserve"> </w:t>
-      </w:r>
-      <w:r>
-        <w:rPr>
-          <w:b/>
-          <w:bCs/>
-          <w:color w:val="00B050"/>
-          <w:lang w:val="en-US"/>
-        </w:rPr>
-        <w:t>Sequence</w:t>
-      </w:r>
-      <w:r>
-        <w:rPr>
-          <w:b/>
-          <w:bCs/>
-          <w:color w:val="00B050"/>
-          <w:lang w:val="en-US"/>
-        </w:rPr>
-        <w:t xml:space="preserve"> </w:t>
-      </w:r>
-      <w:r>
-        <w:rPr>
-          <w:b/>
-          <w:bCs/>
-          <w:color w:val="00B050"/>
-          <w:lang w:val="en-US"/>
-        </w:rPr>
-        <w:t>Diagram</w:t>
-      </w:r>
-      <w:r>
-        <w:rPr>
-          <w:b/>
-          <w:bCs/>
-          <w:color w:val="00B050"/>
-          <w:lang w:val="en-US"/>
-        </w:rPr>
-        <w:t>:</w:t>
-      </w:r>
-      <w:r>
-        <w:rPr>
-          <w:b/>
-          <w:bCs/>
-          <w:color w:val="00B050"/>
-          <w:lang w:val="en-US"/>
-        </w:rPr>
-        <w:t xml:space="preserve"> </w:t>
-      </w:r>
-    </w:p>
-    <w:p>
-      <w:pPr>
-        <w:ind w:left="720"/>
-        <w:rPr>
-          <w:lang w:val="en-US"/>
-        </w:rPr>
-      </w:pPr>
-      <w:r>
-        <w:rPr>
-          <w:noProof/>
-        </w:rPr>
         <w:drawing>
-          <wp:anchor distT="0" distB="0" distL="114300" distR="114300" simplePos="0" relativeHeight="251660288" behindDoc="0" locked="0" layoutInCell="1" allowOverlap="1" wp14:anchorId="0C03E435" wp14:editId="5C9D2474">
+          <wp:anchor distT="0" distB="0" distL="114300" distR="114300" simplePos="0" relativeHeight="251697152" behindDoc="0" locked="0" layoutInCell="1" allowOverlap="1" wp14:anchorId="145078A6" wp14:editId="2248E9E5">
             <wp:simplePos x="0" y="0"/>
             <wp:positionH relativeFrom="page">
-              <wp:posOffset>3775075</wp:posOffset>
+              <wp:align>left</wp:align>
             </wp:positionH>
             <wp:positionV relativeFrom="paragraph">
-              <wp:posOffset>165931</wp:posOffset>
+              <wp:posOffset>4813935</wp:posOffset>
             </wp:positionV>
-            <wp:extent cx="3375660" cy="6200775"/>
-            <wp:effectExtent l="0" t="0" r="0" b="9525"/>
+            <wp:extent cx="3244850" cy="621665"/>
+            <wp:effectExtent l="0" t="0" r="0" b="6985"/>
+            <wp:wrapSquare wrapText="bothSides"/>
+            <wp:docPr id="16" name="Εικόνα 16"/>
+            <wp:cNvGraphicFramePr>
+              <a:graphicFrameLocks xmlns:a="http://schemas.openxmlformats.org/drawingml/2006/main" noChangeAspect="1"/>
+            </wp:cNvGraphicFramePr>
+            <a:graphic xmlns:a="http://schemas.openxmlformats.org/drawingml/2006/main">
+              <a:graphicData uri="http://schemas.openxmlformats.org/drawingml/2006/picture">
+                <pic:pic xmlns:pic="http://schemas.openxmlformats.org/drawingml/2006/picture">
+                  <pic:nvPicPr>
+                    <pic:cNvPr id="16" name="Εικόνα 16"/>
+                    <pic:cNvPicPr/>
+                  </pic:nvPicPr>
+                  <pic:blipFill>
+                    <a:blip r:embed="rId15">
+                      <a:extLst>
+                        <a:ext uri="{28A0092B-C50C-407E-A947-70E740481C1C}">
+                          <a14:useLocalDpi xmlns:a14="http://schemas.microsoft.com/office/drawing/2010/main" val="0"/>
+                        </a:ext>
+                      </a:extLst>
+                    </a:blip>
+                    <a:stretch>
+                      <a:fillRect/>
+                    </a:stretch>
+                  </pic:blipFill>
+                  <pic:spPr>
+                    <a:xfrm>
+                      <a:off x="0" y="0"/>
+                      <a:ext cx="3244850" cy="621665"/>
+                    </a:xfrm>
+                    <a:prstGeom prst="rect">
+                      <a:avLst/>
+                    </a:prstGeom>
+                  </pic:spPr>
+                </pic:pic>
+              </a:graphicData>
+            </a:graphic>
+            <wp14:sizeRelH relativeFrom="margin">
+              <wp14:pctWidth>0</wp14:pctWidth>
+            </wp14:sizeRelH>
+            <wp14:sizeRelV relativeFrom="margin">
+              <wp14:pctHeight>0</wp14:pctHeight>
+            </wp14:sizeRelV>
+          </wp:anchor>
+        </w:drawing>
+      </w:r>
+      <w:r>
+        <w:rPr>
+          <w:noProof/>
+        </w:rPr>
+        <w:drawing>
+          <wp:anchor distT="0" distB="0" distL="114300" distR="114300" simplePos="0" relativeHeight="251660288" behindDoc="0" locked="0" layoutInCell="1" allowOverlap="1" wp14:anchorId="0C03E435" wp14:editId="052BA316">
+            <wp:simplePos x="0" y="0"/>
+            <wp:positionH relativeFrom="page">
+              <wp:posOffset>3441700</wp:posOffset>
+            </wp:positionH>
+            <wp:positionV relativeFrom="paragraph">
+              <wp:posOffset>114935</wp:posOffset>
+            </wp:positionV>
+            <wp:extent cx="4029710" cy="7004050"/>
+            <wp:effectExtent l="0" t="0" r="8890" b="6350"/>
             <wp:wrapSquare wrapText="bothSides"/>
             <wp:docPr id="5" name="Εικόνα 5"/>
             <wp:cNvGraphicFramePr>
@@ -2097,7 +1918,7 @@
                     </pic:cNvPicPr>
                   </pic:nvPicPr>
                   <pic:blipFill>
-                    <a:blip r:embed="rId15" cstate="print">
+                    <a:blip r:embed="rId16" cstate="print">
                       <a:extLst>
                         <a:ext uri="{28A0092B-C50C-407E-A947-70E740481C1C}">
                           <a14:useLocalDpi xmlns:a14="http://schemas.microsoft.com/office/drawing/2010/main" val="0"/>
@@ -2111,7 +1932,7 @@
                   <pic:spPr bwMode="auto">
                     <a:xfrm>
                       <a:off x="0" y="0"/>
-                      <a:ext cx="3375660" cy="6200775"/>
+                      <a:ext cx="4029710" cy="7004050"/>
                     </a:xfrm>
                     <a:prstGeom prst="rect">
                       <a:avLst/>
@@ -2138,18 +1959,18 @@
           <w:noProof/>
         </w:rPr>
         <w:drawing>
-          <wp:anchor distT="0" distB="0" distL="114300" distR="114300" simplePos="0" relativeHeight="251659264" behindDoc="0" locked="0" layoutInCell="1" allowOverlap="1" wp14:anchorId="01373F66" wp14:editId="3CC06BF8">
+          <wp:anchor distT="0" distB="0" distL="114300" distR="114300" simplePos="0" relativeHeight="251659264" behindDoc="0" locked="0" layoutInCell="1" allowOverlap="1" wp14:anchorId="01373F66" wp14:editId="2F5353BF">
             <wp:simplePos x="0" y="0"/>
             <wp:positionH relativeFrom="page">
               <wp:align>left</wp:align>
             </wp:positionH>
             <wp:positionV relativeFrom="paragraph">
-              <wp:posOffset>279400</wp:posOffset>
+              <wp:posOffset>358140</wp:posOffset>
             </wp:positionV>
-            <wp:extent cx="3732530" cy="5589270"/>
-            <wp:effectExtent l="0" t="0" r="1270" b="0"/>
+            <wp:extent cx="3319145" cy="4493895"/>
+            <wp:effectExtent l="0" t="0" r="0" b="1905"/>
             <wp:wrapSquare wrapText="bothSides"/>
-            <wp:docPr id="4" name="Εικόνα 4" descr="Εικόνα που περιέχει κείμενο&#10;&#10;Περιγραφή που δημιουργήθηκε αυτόματα"/>
+            <wp:docPr id="4" name="Εικόνα 4"/>
             <wp:cNvGraphicFramePr>
               <a:graphicFrameLocks xmlns:a="http://schemas.openxmlformats.org/drawingml/2006/main" noChangeAspect="1"/>
             </wp:cNvGraphicFramePr>
@@ -2157,11 +1978,11 @@
               <a:graphicData uri="http://schemas.openxmlformats.org/drawingml/2006/picture">
                 <pic:pic xmlns:pic="http://schemas.openxmlformats.org/drawingml/2006/picture">
                   <pic:nvPicPr>
-                    <pic:cNvPr id="4" name="Εικόνα 4" descr="Εικόνα που περιέχει κείμενο&#10;&#10;Περιγραφή που δημιουργήθηκε αυτόματα"/>
+                    <pic:cNvPr id="4" name="Εικόνα 4"/>
                     <pic:cNvPicPr/>
                   </pic:nvPicPr>
                   <pic:blipFill>
-                    <a:blip r:embed="rId16">
+                    <a:blip r:embed="rId17">
                       <a:extLst>
                         <a:ext uri="{28A0092B-C50C-407E-A947-70E740481C1C}">
                           <a14:useLocalDpi xmlns:a14="http://schemas.microsoft.com/office/drawing/2010/main" val="0"/>
@@ -2175,7 +1996,7 @@
                   <pic:spPr>
                     <a:xfrm>
                       <a:off x="0" y="0"/>
-                      <a:ext cx="3732530" cy="5589270"/>
+                      <a:ext cx="3319145" cy="4493895"/>
                     </a:xfrm>
                     <a:prstGeom prst="rect">
                       <a:avLst/>
@@ -2193,6 +2014,76 @@
           </wp:anchor>
         </w:drawing>
       </w:r>
+      <w:r>
+        <w:rPr>
+          <w:b/>
+          <w:bCs/>
+          <w:color w:val="00B050"/>
+          <w:lang w:val="en-US"/>
+        </w:rPr>
+        <w:t>Object discovery</w:t>
+      </w:r>
+      <w:r>
+        <w:rPr>
+          <w:b/>
+          <w:bCs/>
+          <w:color w:val="00B050"/>
+          <w:lang w:val="en-US"/>
+        </w:rPr>
+        <w:t xml:space="preserve"> </w:t>
+      </w:r>
+      <w:r>
+        <w:rPr>
+          <w:b/>
+          <w:bCs/>
+          <w:color w:val="00B050"/>
+          <w:lang w:val="en-US"/>
+        </w:rPr>
+        <w:t>Sequence</w:t>
+      </w:r>
+      <w:r>
+        <w:rPr>
+          <w:b/>
+          <w:bCs/>
+          <w:color w:val="00B050"/>
+          <w:lang w:val="en-US"/>
+        </w:rPr>
+        <w:t xml:space="preserve"> </w:t>
+      </w:r>
+      <w:r>
+        <w:rPr>
+          <w:b/>
+          <w:bCs/>
+          <w:color w:val="00B050"/>
+          <w:lang w:val="en-US"/>
+        </w:rPr>
+        <w:t>Diagram</w:t>
+      </w:r>
+      <w:r>
+        <w:rPr>
+          <w:b/>
+          <w:bCs/>
+          <w:color w:val="00B050"/>
+          <w:lang w:val="en-US"/>
+        </w:rPr>
+        <w:t>:</w:t>
+      </w:r>
+      <w:r>
+        <w:rPr>
+          <w:b/>
+          <w:bCs/>
+          <w:color w:val="00B050"/>
+          <w:lang w:val="en-US"/>
+        </w:rPr>
+        <w:t xml:space="preserve"> </w:t>
+      </w:r>
+    </w:p>
+    <w:p>
+      <w:pPr>
+        <w:rPr>
+          <w:lang w:val="en-US"/>
+        </w:rPr>
+      </w:pPr>
     </w:p>
     <w:p>
       <w:pPr>
@@ -2276,6 +2167,14 @@
     </w:p>
     <w:p>
       <w:pPr>
+        <w:ind w:left="720"/>
+        <w:rPr>
+          <w:lang w:val="en-US"/>
+        </w:rPr>
+      </w:pPr>
+    </w:p>
+    <w:p>
+      <w:pPr>
         <w:rPr>
           <w:lang w:val="en-US"/>
         </w:rPr>
@@ -2287,6 +2186,7 @@
           <w:color w:val="00B050"/>
           <w:lang w:val="en-US"/>
         </w:rPr>
+        <w:lastRenderedPageBreak/>
         <w:t>Crafting</w:t>
       </w:r>
       <w:r>
@@ -2327,15 +2227,15 @@
           <w:lang w:val="en-US"/>
         </w:rPr>
         <w:drawing>
-          <wp:anchor distT="0" distB="0" distL="114300" distR="114300" simplePos="0" relativeHeight="251684864" behindDoc="0" locked="0" layoutInCell="1" allowOverlap="1" wp14:anchorId="26F7AEC9" wp14:editId="6D638AD4">
+          <wp:anchor distT="0" distB="0" distL="114300" distR="114300" simplePos="0" relativeHeight="251684864" behindDoc="0" locked="0" layoutInCell="1" allowOverlap="1" wp14:anchorId="26F7AEC9" wp14:editId="727BED33">
             <wp:simplePos x="0" y="0"/>
             <wp:positionH relativeFrom="column">
-              <wp:posOffset>2228850</wp:posOffset>
+              <wp:posOffset>2216785</wp:posOffset>
             </wp:positionH>
             <wp:positionV relativeFrom="paragraph">
-              <wp:posOffset>86995</wp:posOffset>
+              <wp:posOffset>5080</wp:posOffset>
             </wp:positionV>
-            <wp:extent cx="4137025" cy="7902806"/>
+            <wp:extent cx="4136390" cy="7902575"/>
             <wp:effectExtent l="0" t="0" r="0" b="3175"/>
             <wp:wrapSquare wrapText="bothSides"/>
             <wp:docPr id="22" name="Εικόνα 22"/>
@@ -2350,7 +2250,7 @@
                     <pic:cNvPicPr/>
                   </pic:nvPicPr>
                   <pic:blipFill>
-                    <a:blip r:embed="rId17" cstate="print">
+                    <a:blip r:embed="rId18" cstate="print">
                       <a:extLst>
                         <a:ext uri="{28A0092B-C50C-407E-A947-70E740481C1C}">
                           <a14:useLocalDpi xmlns:a14="http://schemas.microsoft.com/office/drawing/2010/main" val="0"/>
@@ -2364,7 +2264,7 @@
                   <pic:spPr>
                     <a:xfrm>
                       <a:off x="0" y="0"/>
-                      <a:ext cx="4137025" cy="7902806"/>
+                      <a:ext cx="4136390" cy="7902575"/>
                     </a:xfrm>
                     <a:prstGeom prst="rect">
                       <a:avLst/>
@@ -2398,18 +2298,18 @@
           <w:noProof/>
         </w:rPr>
         <w:drawing>
-          <wp:anchor distT="0" distB="0" distL="114300" distR="114300" simplePos="0" relativeHeight="251654656" behindDoc="0" locked="0" layoutInCell="1" allowOverlap="1" wp14:anchorId="0F8EC13F" wp14:editId="59075187">
+          <wp:anchor distT="0" distB="0" distL="114300" distR="114300" simplePos="0" relativeHeight="251699200" behindDoc="0" locked="0" layoutInCell="1" allowOverlap="1" wp14:anchorId="208B74A4" wp14:editId="242F3E45">
             <wp:simplePos x="0" y="0"/>
             <wp:positionH relativeFrom="page">
-              <wp:posOffset>175260</wp:posOffset>
+              <wp:posOffset>196850</wp:posOffset>
             </wp:positionH>
             <wp:positionV relativeFrom="paragraph">
-              <wp:posOffset>367665</wp:posOffset>
+              <wp:posOffset>3074670</wp:posOffset>
             </wp:positionV>
-            <wp:extent cx="3162935" cy="4069080"/>
-            <wp:effectExtent l="0" t="0" r="0" b="7620"/>
+            <wp:extent cx="3162935" cy="1457960"/>
+            <wp:effectExtent l="0" t="0" r="0" b="8890"/>
             <wp:wrapSquare wrapText="bothSides"/>
-            <wp:docPr id="6" name="Εικόνα 6"/>
+            <wp:docPr id="25" name="Εικόνα 25"/>
             <wp:cNvGraphicFramePr>
               <a:graphicFrameLocks xmlns:a="http://schemas.openxmlformats.org/drawingml/2006/main" noChangeAspect="1"/>
             </wp:cNvGraphicFramePr>
@@ -2417,11 +2317,11 @@
               <a:graphicData uri="http://schemas.openxmlformats.org/drawingml/2006/picture">
                 <pic:pic xmlns:pic="http://schemas.openxmlformats.org/drawingml/2006/picture">
                   <pic:nvPicPr>
-                    <pic:cNvPr id="6" name="Εικόνα 6"/>
+                    <pic:cNvPr id="25" name="Εικόνα 25"/>
                     <pic:cNvPicPr/>
                   </pic:nvPicPr>
                   <pic:blipFill>
-                    <a:blip r:embed="rId18">
+                    <a:blip r:embed="rId19">
                       <a:extLst>
                         <a:ext uri="{28A0092B-C50C-407E-A947-70E740481C1C}">
                           <a14:useLocalDpi xmlns:a14="http://schemas.microsoft.com/office/drawing/2010/main" val="0"/>
@@ -2435,7 +2335,7 @@
                   <pic:spPr>
                     <a:xfrm>
                       <a:off x="0" y="0"/>
-                      <a:ext cx="3162935" cy="4069080"/>
+                      <a:ext cx="3162935" cy="1457960"/>
                     </a:xfrm>
                     <a:prstGeom prst="rect">
                       <a:avLst/>
@@ -2453,6 +2353,66 @@
           </wp:anchor>
         </w:drawing>
       </w:r>
+      <w:r>
+        <w:rPr>
+          <w:noProof/>
+        </w:rPr>
+        <w:drawing>
+          <wp:anchor distT="0" distB="0" distL="114300" distR="114300" simplePos="0" relativeHeight="251654656" behindDoc="0" locked="0" layoutInCell="1" allowOverlap="1" wp14:anchorId="0F8EC13F" wp14:editId="0F7BB5FB">
+            <wp:simplePos x="0" y="0"/>
+            <wp:positionH relativeFrom="page">
+              <wp:posOffset>234950</wp:posOffset>
+            </wp:positionH>
+            <wp:positionV relativeFrom="paragraph">
+              <wp:posOffset>404495</wp:posOffset>
+            </wp:positionV>
+            <wp:extent cx="3162935" cy="2701925"/>
+            <wp:effectExtent l="0" t="0" r="0" b="3175"/>
+            <wp:wrapSquare wrapText="bothSides"/>
+            <wp:docPr id="6" name="Εικόνα 6"/>
+            <wp:cNvGraphicFramePr>
+              <a:graphicFrameLocks xmlns:a="http://schemas.openxmlformats.org/drawingml/2006/main" noChangeAspect="1"/>
+            </wp:cNvGraphicFramePr>
+            <a:graphic xmlns:a="http://schemas.openxmlformats.org/drawingml/2006/main">
+              <a:graphicData uri="http://schemas.openxmlformats.org/drawingml/2006/picture">
+                <pic:pic xmlns:pic="http://schemas.openxmlformats.org/drawingml/2006/picture">
+                  <pic:nvPicPr>
+                    <pic:cNvPr id="6" name="Εικόνα 6"/>
+                    <pic:cNvPicPr/>
+                  </pic:nvPicPr>
+                  <pic:blipFill>
+                    <a:blip r:embed="rId20">
+                      <a:extLst>
+                        <a:ext uri="{28A0092B-C50C-407E-A947-70E740481C1C}">
+                          <a14:useLocalDpi xmlns:a14="http://schemas.microsoft.com/office/drawing/2010/main" val="0"/>
+                        </a:ext>
+                      </a:extLst>
+                    </a:blip>
+                    <a:stretch>
+                      <a:fillRect/>
+                    </a:stretch>
+                  </pic:blipFill>
+                  <pic:spPr>
+                    <a:xfrm>
+                      <a:off x="0" y="0"/>
+                      <a:ext cx="3162935" cy="2701925"/>
+                    </a:xfrm>
+                    <a:prstGeom prst="rect">
+                      <a:avLst/>
+                    </a:prstGeom>
+                  </pic:spPr>
+                </pic:pic>
+              </a:graphicData>
+            </a:graphic>
+            <wp14:sizeRelH relativeFrom="margin">
+              <wp14:pctWidth>0</wp14:pctWidth>
+            </wp14:sizeRelH>
+            <wp14:sizeRelV relativeFrom="margin">
+              <wp14:pctHeight>0</wp14:pctHeight>
+            </wp14:sizeRelV>
+          </wp:anchor>
+        </w:drawing>
+      </w:r>
     </w:p>
     <w:p>
       <w:pPr>
@@ -2590,6 +2550,18 @@
       <w:pPr>
         <w:jc w:val="both"/>
         <w:rPr>
+          <w:b/>
+          <w:bCs/>
+          <w:color w:val="00B050"/>
+          <w:lang w:val="en-US"/>
+        </w:rPr>
+      </w:pPr>
+    </w:p>
+    <w:p>
+      <w:pPr>
+        <w:jc w:val="both"/>
+        <w:rPr>
+          <w:color w:val="00B050"/>
           <w:lang w:val="en-US"/>
         </w:rPr>
       </w:pPr>
@@ -2607,7 +2579,7 @@
         <w:rPr>
           <w:b/>
           <w:bCs/>
-          <w:color w:val="FF0000"/>
+          <w:color w:val="00B050"/>
           <w:lang w:val="en-US"/>
         </w:rPr>
         <w:t xml:space="preserve">Statistics </w:t>
@@ -2616,7 +2588,7 @@
         <w:rPr>
           <w:b/>
           <w:bCs/>
-          <w:color w:val="FF0000"/>
+          <w:color w:val="00B050"/>
           <w:lang w:val="en-US"/>
         </w:rPr>
         <w:t>Sequence Diagram</w:t>
@@ -2625,7 +2597,7 @@
         <w:rPr>
           <w:b/>
           <w:bCs/>
-          <w:color w:val="FF0000"/>
+          <w:color w:val="00B050"/>
           <w:lang w:val="en-US"/>
         </w:rPr>
         <w:t xml:space="preserve">: </w:t>
@@ -2643,16 +2615,16 @@
           <w:noProof/>
         </w:rPr>
         <w:drawing>
-          <wp:anchor distT="0" distB="0" distL="114300" distR="114300" simplePos="0" relativeHeight="251677696" behindDoc="0" locked="0" layoutInCell="1" allowOverlap="1" wp14:anchorId="6CB48E8C" wp14:editId="6C05B1D2">
+          <wp:anchor distT="0" distB="0" distL="114300" distR="114300" simplePos="0" relativeHeight="251677696" behindDoc="0" locked="0" layoutInCell="1" allowOverlap="1" wp14:anchorId="6CB48E8C" wp14:editId="4BC5D951">
             <wp:simplePos x="0" y="0"/>
             <wp:positionH relativeFrom="page">
-              <wp:align>right</wp:align>
+              <wp:posOffset>3492500</wp:posOffset>
             </wp:positionH>
             <wp:positionV relativeFrom="paragraph">
-              <wp:posOffset>8743</wp:posOffset>
+              <wp:posOffset>5080</wp:posOffset>
             </wp:positionV>
-            <wp:extent cx="4234815" cy="4605655"/>
-            <wp:effectExtent l="0" t="0" r="0" b="4445"/>
+            <wp:extent cx="3962400" cy="5993130"/>
+            <wp:effectExtent l="0" t="0" r="0" b="7620"/>
             <wp:wrapSquare wrapText="bothSides"/>
             <wp:docPr id="17" name="Εικόνα 17"/>
             <wp:cNvGraphicFramePr>
@@ -2668,7 +2640,7 @@
                     </pic:cNvPicPr>
                   </pic:nvPicPr>
                   <pic:blipFill>
-                    <a:blip r:embed="rId19" cstate="print">
+                    <a:blip r:embed="rId21" cstate="print">
                       <a:extLst>
                         <a:ext uri="{28A0092B-C50C-407E-A947-70E740481C1C}">
                           <a14:useLocalDpi xmlns:a14="http://schemas.microsoft.com/office/drawing/2010/main" val="0"/>
@@ -2682,7 +2654,7 @@
                   <pic:spPr bwMode="auto">
                     <a:xfrm>
                       <a:off x="0" y="0"/>
-                      <a:ext cx="4234815" cy="4605655"/>
+                      <a:ext cx="3962400" cy="5993130"/>
                     </a:xfrm>
                     <a:prstGeom prst="rect">
                       <a:avLst/>
@@ -2704,23 +2676,31 @@
           </wp:anchor>
         </w:drawing>
       </w:r>
+    </w:p>
+    <w:p>
+      <w:pPr>
+        <w:jc w:val="both"/>
+        <w:rPr>
+          <w:lang w:val="en-US"/>
+        </w:rPr>
+      </w:pPr>
       <w:r>
         <w:rPr>
           <w:noProof/>
         </w:rPr>
         <w:drawing>
-          <wp:anchor distT="0" distB="0" distL="114300" distR="114300" simplePos="0" relativeHeight="251662336" behindDoc="0" locked="0" layoutInCell="1" allowOverlap="1" wp14:anchorId="527E89C6" wp14:editId="7345ED1C">
+          <wp:anchor distT="0" distB="0" distL="114300" distR="114300" simplePos="0" relativeHeight="251701248" behindDoc="0" locked="0" layoutInCell="1" allowOverlap="1" wp14:anchorId="1189942E" wp14:editId="27E02194">
             <wp:simplePos x="0" y="0"/>
             <wp:positionH relativeFrom="page">
               <wp:align>left</wp:align>
             </wp:positionH>
             <wp:positionV relativeFrom="paragraph">
-              <wp:posOffset>281305</wp:posOffset>
+              <wp:posOffset>2668270</wp:posOffset>
             </wp:positionV>
-            <wp:extent cx="3321050" cy="3955415"/>
-            <wp:effectExtent l="0" t="0" r="0" b="6985"/>
+            <wp:extent cx="3321050" cy="1680845"/>
+            <wp:effectExtent l="0" t="0" r="0" b="0"/>
             <wp:wrapSquare wrapText="bothSides"/>
-            <wp:docPr id="7" name="Εικόνα 7"/>
+            <wp:docPr id="26" name="Εικόνα 26"/>
             <wp:cNvGraphicFramePr>
               <a:graphicFrameLocks xmlns:a="http://schemas.openxmlformats.org/drawingml/2006/main" noChangeAspect="1"/>
             </wp:cNvGraphicFramePr>
@@ -2728,11 +2708,11 @@
               <a:graphicData uri="http://schemas.openxmlformats.org/drawingml/2006/picture">
                 <pic:pic xmlns:pic="http://schemas.openxmlformats.org/drawingml/2006/picture">
                   <pic:nvPicPr>
-                    <pic:cNvPr id="7" name="Εικόνα 7"/>
+                    <pic:cNvPr id="26" name="Εικόνα 26"/>
                     <pic:cNvPicPr/>
                   </pic:nvPicPr>
                   <pic:blipFill>
-                    <a:blip r:embed="rId20">
+                    <a:blip r:embed="rId22">
                       <a:extLst>
                         <a:ext uri="{28A0092B-C50C-407E-A947-70E740481C1C}">
                           <a14:useLocalDpi xmlns:a14="http://schemas.microsoft.com/office/drawing/2010/main" val="0"/>
@@ -2746,7 +2726,7 @@
                   <pic:spPr>
                     <a:xfrm>
                       <a:off x="0" y="0"/>
-                      <a:ext cx="3321050" cy="3955415"/>
+                      <a:ext cx="3321050" cy="1680845"/>
                     </a:xfrm>
                     <a:prstGeom prst="rect">
                       <a:avLst/>
@@ -2764,160 +2744,23 @@
           </wp:anchor>
         </w:drawing>
       </w:r>
-    </w:p>
-    <w:p>
-      <w:pPr>
-        <w:jc w:val="both"/>
-        <w:rPr>
-          <w:lang w:val="en-US"/>
-        </w:rPr>
-      </w:pPr>
-    </w:p>
-    <w:p>
-      <w:pPr>
-        <w:jc w:val="both"/>
-        <w:rPr>
-          <w:lang w:val="en-US"/>
-        </w:rPr>
-      </w:pPr>
-    </w:p>
-    <w:p>
-      <w:pPr>
-        <w:jc w:val="both"/>
-        <w:rPr>
-          <w:lang w:val="en-US"/>
-        </w:rPr>
-      </w:pPr>
-    </w:p>
-    <w:p>
-      <w:pPr>
-        <w:jc w:val="both"/>
-        <w:rPr>
-          <w:lang w:val="en-US"/>
-        </w:rPr>
-      </w:pPr>
-    </w:p>
-    <w:p>
-      <w:pPr>
-        <w:jc w:val="both"/>
-        <w:rPr>
-          <w:lang w:val="en-US"/>
-        </w:rPr>
-      </w:pPr>
-    </w:p>
-    <w:p>
-      <w:pPr>
-        <w:jc w:val="both"/>
-        <w:rPr>
-          <w:lang w:val="en-US"/>
-        </w:rPr>
-      </w:pPr>
-    </w:p>
-    <w:p>
-      <w:pPr>
-        <w:jc w:val="both"/>
-        <w:rPr>
-          <w:lang w:val="en-US"/>
-        </w:rPr>
-      </w:pPr>
-    </w:p>
-    <w:p>
-      <w:pPr>
-        <w:jc w:val="both"/>
-        <w:rPr>
-          <w:lang w:val="en-US"/>
-        </w:rPr>
-      </w:pPr>
-    </w:p>
-    <w:p>
-      <w:pPr>
-        <w:jc w:val="both"/>
-        <w:rPr>
-          <w:lang w:val="en-US"/>
-        </w:rPr>
-      </w:pPr>
-    </w:p>
-    <w:p>
-      <w:pPr>
-        <w:jc w:val="both"/>
-        <w:rPr>
-          <w:lang w:val="en-US"/>
-        </w:rPr>
-      </w:pPr>
-    </w:p>
-    <w:p>
-      <w:pPr>
-        <w:jc w:val="both"/>
-        <w:rPr>
-          <w:lang w:val="en-US"/>
-        </w:rPr>
-      </w:pPr>
-    </w:p>
-    <w:p>
-      <w:pPr>
-        <w:jc w:val="both"/>
-        <w:rPr>
-          <w:lang w:val="en-US"/>
-        </w:rPr>
-      </w:pPr>
-    </w:p>
-    <w:p>
-      <w:pPr>
-        <w:jc w:val="both"/>
-        <w:rPr>
-          <w:lang w:val="en-US"/>
-        </w:rPr>
-      </w:pPr>
-    </w:p>
-    <w:p>
-      <w:pPr>
-        <w:jc w:val="both"/>
-        <w:rPr>
-          <w:lang w:val="en-US"/>
-        </w:rPr>
-      </w:pPr>
-    </w:p>
-    <w:p>
-      <w:pPr>
-        <w:jc w:val="both"/>
-        <w:rPr>
-          <w:lang w:val="en-US"/>
-        </w:rPr>
-      </w:pPr>
-    </w:p>
-    <w:p>
-      <w:pPr>
-        <w:jc w:val="both"/>
-        <w:rPr>
-          <w:lang w:val="en-US"/>
-        </w:rPr>
-      </w:pPr>
-    </w:p>
-    <w:p>
-      <w:pPr>
-        <w:jc w:val="both"/>
-        <w:rPr>
-          <w:color w:val="00B050"/>
-          <w:lang w:val="en-US"/>
-        </w:rPr>
-      </w:pPr>
       <w:r>
         <w:rPr>
           <w:noProof/>
         </w:rPr>
         <w:drawing>
-          <wp:anchor distT="0" distB="0" distL="114300" distR="114300" simplePos="0" relativeHeight="251679744" behindDoc="0" locked="0" layoutInCell="1" allowOverlap="1" wp14:anchorId="503CD613" wp14:editId="23595CA7">
+          <wp:anchor distT="0" distB="0" distL="114300" distR="114300" simplePos="0" relativeHeight="251662336" behindDoc="0" locked="0" layoutInCell="1" allowOverlap="1" wp14:anchorId="527E89C6" wp14:editId="018D358E">
             <wp:simplePos x="0" y="0"/>
             <wp:positionH relativeFrom="page">
-              <wp:posOffset>3787140</wp:posOffset>
+              <wp:align>left</wp:align>
             </wp:positionH>
             <wp:positionV relativeFrom="paragraph">
-              <wp:posOffset>-7078345</wp:posOffset>
+              <wp:posOffset>336550</wp:posOffset>
             </wp:positionV>
-            <wp:extent cx="3627120" cy="6656705"/>
+            <wp:extent cx="3321050" cy="2381250"/>
             <wp:effectExtent l="0" t="0" r="0" b="0"/>
             <wp:wrapSquare wrapText="bothSides"/>
-            <wp:docPr id="18" name="Εικόνα 18"/>
+            <wp:docPr id="7" name="Εικόνα 7"/>
             <wp:cNvGraphicFramePr>
               <a:graphicFrameLocks xmlns:a="http://schemas.openxmlformats.org/drawingml/2006/main" noChangeAspect="1"/>
             </wp:cNvGraphicFramePr>
@@ -2925,13 +2768,247 @@
               <a:graphicData uri="http://schemas.openxmlformats.org/drawingml/2006/picture">
                 <pic:pic xmlns:pic="http://schemas.openxmlformats.org/drawingml/2006/picture">
                   <pic:nvPicPr>
-                    <pic:cNvPr id="18" name="Εικόνα 18"/>
+                    <pic:cNvPr id="7" name="Εικόνα 7"/>
+                    <pic:cNvPicPr/>
+                  </pic:nvPicPr>
+                  <pic:blipFill>
+                    <a:blip r:embed="rId23">
+                      <a:extLst>
+                        <a:ext uri="{28A0092B-C50C-407E-A947-70E740481C1C}">
+                          <a14:useLocalDpi xmlns:a14="http://schemas.microsoft.com/office/drawing/2010/main" val="0"/>
+                        </a:ext>
+                      </a:extLst>
+                    </a:blip>
+                    <a:stretch>
+                      <a:fillRect/>
+                    </a:stretch>
+                  </pic:blipFill>
+                  <pic:spPr>
+                    <a:xfrm>
+                      <a:off x="0" y="0"/>
+                      <a:ext cx="3321050" cy="2381250"/>
+                    </a:xfrm>
+                    <a:prstGeom prst="rect">
+                      <a:avLst/>
+                    </a:prstGeom>
+                  </pic:spPr>
+                </pic:pic>
+              </a:graphicData>
+            </a:graphic>
+            <wp14:sizeRelH relativeFrom="margin">
+              <wp14:pctWidth>0</wp14:pctWidth>
+            </wp14:sizeRelH>
+            <wp14:sizeRelV relativeFrom="margin">
+              <wp14:pctHeight>0</wp14:pctHeight>
+            </wp14:sizeRelV>
+          </wp:anchor>
+        </w:drawing>
+      </w:r>
+    </w:p>
+    <w:p>
+      <w:pPr>
+        <w:jc w:val="both"/>
+        <w:rPr>
+          <w:lang w:val="en-US"/>
+        </w:rPr>
+      </w:pPr>
+    </w:p>
+    <w:p>
+      <w:pPr>
+        <w:jc w:val="both"/>
+        <w:rPr>
+          <w:lang w:val="en-US"/>
+        </w:rPr>
+      </w:pPr>
+    </w:p>
+    <w:p>
+      <w:pPr>
+        <w:jc w:val="both"/>
+        <w:rPr>
+          <w:lang w:val="en-US"/>
+        </w:rPr>
+      </w:pPr>
+    </w:p>
+    <w:p>
+      <w:pPr>
+        <w:jc w:val="both"/>
+        <w:rPr>
+          <w:lang w:val="en-US"/>
+        </w:rPr>
+      </w:pPr>
+    </w:p>
+    <w:p>
+      <w:pPr>
+        <w:jc w:val="both"/>
+        <w:rPr>
+          <w:lang w:val="en-US"/>
+        </w:rPr>
+      </w:pPr>
+    </w:p>
+    <w:p>
+      <w:pPr>
+        <w:jc w:val="both"/>
+        <w:rPr>
+          <w:lang w:val="en-US"/>
+        </w:rPr>
+      </w:pPr>
+    </w:p>
+    <w:p>
+      <w:pPr>
+        <w:jc w:val="both"/>
+        <w:rPr>
+          <w:lang w:val="en-US"/>
+        </w:rPr>
+      </w:pPr>
+    </w:p>
+    <w:p>
+      <w:pPr>
+        <w:jc w:val="both"/>
+        <w:rPr>
+          <w:lang w:val="en-US"/>
+        </w:rPr>
+      </w:pPr>
+    </w:p>
+    <w:p>
+      <w:pPr>
+        <w:jc w:val="both"/>
+        <w:rPr>
+          <w:lang w:val="en-US"/>
+        </w:rPr>
+      </w:pPr>
+    </w:p>
+    <w:p>
+      <w:pPr>
+        <w:jc w:val="both"/>
+        <w:rPr>
+          <w:lang w:val="en-US"/>
+        </w:rPr>
+      </w:pPr>
+    </w:p>
+    <w:p>
+      <w:pPr>
+        <w:jc w:val="both"/>
+        <w:rPr>
+          <w:lang w:val="en-US"/>
+        </w:rPr>
+      </w:pPr>
+    </w:p>
+    <w:p>
+      <w:pPr>
+        <w:jc w:val="both"/>
+        <w:rPr>
+          <w:lang w:val="en-US"/>
+        </w:rPr>
+      </w:pPr>
+    </w:p>
+    <w:p>
+      <w:pPr>
+        <w:jc w:val="both"/>
+        <w:rPr>
+          <w:lang w:val="en-US"/>
+        </w:rPr>
+      </w:pPr>
+    </w:p>
+    <w:p>
+      <w:pPr>
+        <w:spacing w:line="259" w:lineRule="auto"/>
+        <w:rPr>
+          <w:lang w:val="en-US"/>
+        </w:rPr>
+      </w:pPr>
+    </w:p>
+    <w:p>
+      <w:pPr>
+        <w:tabs>
+          <w:tab w:val="left" w:pos="1027"/>
+        </w:tabs>
+        <w:jc w:val="both"/>
+        <w:rPr>
+          <w:b/>
+          <w:bCs/>
+          <w:color w:val="00B050"/>
+          <w:lang w:val="en-US"/>
+        </w:rPr>
+      </w:pPr>
+      <w:r>
+        <w:rPr>
+          <w:b/>
+          <w:bCs/>
+          <w:color w:val="00B050"/>
+          <w:lang w:val="en-US"/>
+        </w:rPr>
+        <w:lastRenderedPageBreak/>
+        <w:t>Friend Request</w:t>
+      </w:r>
+      <w:r>
+        <w:rPr>
+          <w:b/>
+          <w:bCs/>
+          <w:color w:val="00B050"/>
+          <w:lang w:val="en-US"/>
+        </w:rPr>
+        <w:t xml:space="preserve"> </w:t>
+      </w:r>
+      <w:r>
+        <w:rPr>
+          <w:b/>
+          <w:bCs/>
+          <w:color w:val="00B050"/>
+          <w:lang w:val="en-US"/>
+        </w:rPr>
+        <w:t>Sequence Diagram</w:t>
+      </w:r>
+      <w:r>
+        <w:rPr>
+          <w:b/>
+          <w:bCs/>
+          <w:color w:val="00B050"/>
+          <w:lang w:val="en-US"/>
+        </w:rPr>
+        <w:t xml:space="preserve">: </w:t>
+      </w:r>
+    </w:p>
+    <w:p>
+      <w:pPr>
+        <w:tabs>
+          <w:tab w:val="left" w:pos="1027"/>
+        </w:tabs>
+        <w:jc w:val="both"/>
+        <w:rPr>
+          <w:lang w:val="en-US"/>
+        </w:rPr>
+      </w:pPr>
+      <w:r>
+        <w:rPr>
+          <w:noProof/>
+        </w:rPr>
+        <w:drawing>
+          <wp:anchor distT="0" distB="0" distL="114300" distR="114300" simplePos="0" relativeHeight="251666432" behindDoc="0" locked="0" layoutInCell="1" allowOverlap="1" wp14:anchorId="7BE2A3B9" wp14:editId="159709B6">
+            <wp:simplePos x="0" y="0"/>
+            <wp:positionH relativeFrom="page">
+              <wp:posOffset>3120934</wp:posOffset>
+            </wp:positionH>
+            <wp:positionV relativeFrom="paragraph">
+              <wp:posOffset>7257</wp:posOffset>
+            </wp:positionV>
+            <wp:extent cx="4312920" cy="5828030"/>
+            <wp:effectExtent l="0" t="0" r="0" b="1270"/>
+            <wp:wrapSquare wrapText="bothSides"/>
+            <wp:docPr id="10" name="Εικόνα 10"/>
+            <wp:cNvGraphicFramePr>
+              <a:graphicFrameLocks xmlns:a="http://schemas.openxmlformats.org/drawingml/2006/main" noChangeAspect="1"/>
+            </wp:cNvGraphicFramePr>
+            <a:graphic xmlns:a="http://schemas.openxmlformats.org/drawingml/2006/main">
+              <a:graphicData uri="http://schemas.openxmlformats.org/drawingml/2006/picture">
+                <pic:pic xmlns:pic="http://schemas.openxmlformats.org/drawingml/2006/picture">
+                  <pic:nvPicPr>
+                    <pic:cNvPr id="10" name="Εικόνα 10"/>
                     <pic:cNvPicPr>
                       <a:picLocks noChangeAspect="1" noChangeArrowheads="1"/>
                     </pic:cNvPicPr>
                   </pic:nvPicPr>
                   <pic:blipFill>
-                    <a:blip r:embed="rId21" cstate="print">
+                    <a:blip r:embed="rId24" cstate="print">
                       <a:extLst>
                         <a:ext uri="{28A0092B-C50C-407E-A947-70E740481C1C}">
                           <a14:useLocalDpi xmlns:a14="http://schemas.microsoft.com/office/drawing/2010/main" val="0"/>
@@ -2945,7 +3022,7 @@
                   <pic:spPr bwMode="auto">
                     <a:xfrm>
                       <a:off x="0" y="0"/>
-                      <a:ext cx="3627120" cy="6656705"/>
+                      <a:ext cx="4312920" cy="5828030"/>
                     </a:xfrm>
                     <a:prstGeom prst="rect">
                       <a:avLst/>
@@ -2969,74 +3046,21 @@
       </w:r>
       <w:r>
         <w:rPr>
-          <w:b/>
-          <w:bCs/>
-          <w:color w:val="00B050"/>
-          <w:lang w:val="en-US"/>
-        </w:rPr>
-        <w:t>Damage</w:t>
-      </w:r>
-      <w:r>
-        <w:rPr>
-          <w:b/>
-          <w:bCs/>
-          <w:color w:val="00B050"/>
-          <w:lang w:val="en-US"/>
-        </w:rPr>
-        <w:t xml:space="preserve"> </w:t>
-      </w:r>
-      <w:r>
-        <w:rPr>
-          <w:b/>
-          <w:bCs/>
-          <w:color w:val="00B050"/>
-          <w:lang w:val="en-US"/>
-        </w:rPr>
-        <w:t>Sequence Diagram</w:t>
-      </w:r>
-      <w:r>
-        <w:rPr>
-          <w:b/>
-          <w:bCs/>
-          <w:color w:val="00B050"/>
-          <w:lang w:val="en-US"/>
-        </w:rPr>
-        <w:t xml:space="preserve">: </w:t>
-      </w:r>
-      <w:r>
-        <w:rPr>
-          <w:b/>
-          <w:bCs/>
-          <w:color w:val="00B050"/>
-          <w:lang w:val="en-US"/>
-        </w:rPr>
-        <w:t>(extra use case)</w:t>
-      </w:r>
-    </w:p>
-    <w:p>
-      <w:pPr>
-        <w:spacing w:line="259" w:lineRule="auto"/>
-        <w:rPr>
-          <w:lang w:val="en-US"/>
-        </w:rPr>
-      </w:pPr>
-      <w:r>
-        <w:rPr>
           <w:noProof/>
         </w:rPr>
         <w:drawing>
-          <wp:anchor distT="0" distB="0" distL="114300" distR="114300" simplePos="0" relativeHeight="251663360" behindDoc="0" locked="0" layoutInCell="1" allowOverlap="1" wp14:anchorId="4CBA198E" wp14:editId="44B61E50">
+          <wp:anchor distT="0" distB="0" distL="114300" distR="114300" simplePos="0" relativeHeight="251691008" behindDoc="0" locked="0" layoutInCell="1" allowOverlap="1" wp14:anchorId="51B2F874" wp14:editId="684B4E69">
             <wp:simplePos x="0" y="0"/>
             <wp:positionH relativeFrom="page">
               <wp:align>left</wp:align>
             </wp:positionH>
             <wp:positionV relativeFrom="paragraph">
-              <wp:posOffset>178435</wp:posOffset>
+              <wp:posOffset>3420382</wp:posOffset>
             </wp:positionV>
-            <wp:extent cx="3716020" cy="4682490"/>
-            <wp:effectExtent l="0" t="0" r="0" b="3810"/>
+            <wp:extent cx="3088640" cy="818515"/>
+            <wp:effectExtent l="0" t="0" r="0" b="635"/>
             <wp:wrapSquare wrapText="bothSides"/>
-            <wp:docPr id="8" name="Εικόνα 8" descr="Εικόνα που περιέχει κείμενο&#10;&#10;Περιγραφή που δημιουργήθηκε αυτόματα"/>
+            <wp:docPr id="21" name="Εικόνα 21"/>
             <wp:cNvGraphicFramePr>
               <a:graphicFrameLocks xmlns:a="http://schemas.openxmlformats.org/drawingml/2006/main" noChangeAspect="1"/>
             </wp:cNvGraphicFramePr>
@@ -3044,11 +3068,11 @@
               <a:graphicData uri="http://schemas.openxmlformats.org/drawingml/2006/picture">
                 <pic:pic xmlns:pic="http://schemas.openxmlformats.org/drawingml/2006/picture">
                   <pic:nvPicPr>
-                    <pic:cNvPr id="8" name="Εικόνα 8" descr="Εικόνα που περιέχει κείμενο&#10;&#10;Περιγραφή που δημιουργήθηκε αυτόματα"/>
+                    <pic:cNvPr id="21" name="Εικόνα 21"/>
                     <pic:cNvPicPr/>
                   </pic:nvPicPr>
                   <pic:blipFill>
-                    <a:blip r:embed="rId22">
+                    <a:blip r:embed="rId25" cstate="print">
                       <a:extLst>
                         <a:ext uri="{28A0092B-C50C-407E-A947-70E740481C1C}">
                           <a14:useLocalDpi xmlns:a14="http://schemas.microsoft.com/office/drawing/2010/main" val="0"/>
@@ -3062,7 +3086,7 @@
                   <pic:spPr>
                     <a:xfrm>
                       <a:off x="0" y="0"/>
-                      <a:ext cx="3716020" cy="4682490"/>
+                      <a:ext cx="3088640" cy="818515"/>
                     </a:xfrm>
                     <a:prstGeom prst="rect">
                       <a:avLst/>
@@ -3080,138 +3104,23 @@
           </wp:anchor>
         </w:drawing>
       </w:r>
-    </w:p>
-    <w:p>
-      <w:pPr>
-        <w:spacing w:line="259" w:lineRule="auto"/>
-        <w:rPr>
-          <w:lang w:val="en-US"/>
-        </w:rPr>
-      </w:pPr>
-    </w:p>
-    <w:p>
-      <w:pPr>
-        <w:spacing w:line="259" w:lineRule="auto"/>
-        <w:rPr>
-          <w:lang w:val="en-US"/>
-        </w:rPr>
-      </w:pPr>
-    </w:p>
-    <w:p>
-      <w:pPr>
-        <w:spacing w:line="259" w:lineRule="auto"/>
-        <w:rPr>
-          <w:lang w:val="en-US"/>
-        </w:rPr>
-      </w:pPr>
-    </w:p>
-    <w:p>
-      <w:pPr>
-        <w:spacing w:line="259" w:lineRule="auto"/>
-        <w:rPr>
-          <w:lang w:val="en-US"/>
-        </w:rPr>
-      </w:pPr>
-    </w:p>
-    <w:p>
-      <w:pPr>
-        <w:spacing w:line="259" w:lineRule="auto"/>
-        <w:rPr>
-          <w:lang w:val="en-US"/>
-        </w:rPr>
-      </w:pPr>
-    </w:p>
-    <w:p>
-      <w:pPr>
-        <w:spacing w:line="259" w:lineRule="auto"/>
-        <w:rPr>
-          <w:lang w:val="en-US"/>
-        </w:rPr>
-      </w:pPr>
-    </w:p>
-    <w:p>
-      <w:pPr>
-        <w:spacing w:line="259" w:lineRule="auto"/>
-        <w:rPr>
-          <w:lang w:val="en-US"/>
-        </w:rPr>
-      </w:pPr>
-    </w:p>
-    <w:p>
-      <w:pPr>
-        <w:spacing w:line="259" w:lineRule="auto"/>
-        <w:rPr>
-          <w:lang w:val="en-US"/>
-        </w:rPr>
-      </w:pPr>
-    </w:p>
-    <w:p>
-      <w:pPr>
-        <w:spacing w:line="259" w:lineRule="auto"/>
-        <w:rPr>
-          <w:lang w:val="en-US"/>
-        </w:rPr>
-      </w:pPr>
-    </w:p>
-    <w:p>
-      <w:pPr>
-        <w:spacing w:line="259" w:lineRule="auto"/>
-        <w:rPr>
-          <w:lang w:val="en-US"/>
-        </w:rPr>
-      </w:pPr>
-    </w:p>
-    <w:p>
-      <w:pPr>
-        <w:spacing w:line="259" w:lineRule="auto"/>
-        <w:rPr>
-          <w:lang w:val="en-US"/>
-        </w:rPr>
-      </w:pPr>
-    </w:p>
-    <w:p>
-      <w:pPr>
-        <w:spacing w:line="259" w:lineRule="auto"/>
-        <w:rPr>
-          <w:lang w:val="en-US"/>
-        </w:rPr>
-      </w:pPr>
-    </w:p>
-    <w:p>
-      <w:pPr>
-        <w:spacing w:line="259" w:lineRule="auto"/>
-        <w:rPr>
-          <w:lang w:val="en-US"/>
-        </w:rPr>
-      </w:pPr>
-    </w:p>
-    <w:p>
-      <w:pPr>
-        <w:tabs>
-          <w:tab w:val="left" w:pos="1027"/>
-        </w:tabs>
-        <w:jc w:val="both"/>
-        <w:rPr>
-          <w:lang w:val="en-US"/>
-        </w:rPr>
-      </w:pPr>
       <w:r>
         <w:rPr>
           <w:noProof/>
         </w:rPr>
         <w:drawing>
-          <wp:anchor distT="0" distB="0" distL="114300" distR="114300" simplePos="0" relativeHeight="251666432" behindDoc="0" locked="0" layoutInCell="1" allowOverlap="1" wp14:anchorId="7BE2A3B9" wp14:editId="1BCD2186">
+          <wp:anchor distT="0" distB="0" distL="114300" distR="114300" simplePos="0" relativeHeight="251664384" behindDoc="0" locked="0" layoutInCell="1" allowOverlap="1" wp14:anchorId="20D7B8F1" wp14:editId="4E45E18E">
             <wp:simplePos x="0" y="0"/>
             <wp:positionH relativeFrom="page">
-              <wp:posOffset>3094355</wp:posOffset>
+              <wp:align>left</wp:align>
             </wp:positionH>
             <wp:positionV relativeFrom="paragraph">
-              <wp:posOffset>216535</wp:posOffset>
+              <wp:posOffset>395786</wp:posOffset>
             </wp:positionV>
-            <wp:extent cx="4312920" cy="7433310"/>
-            <wp:effectExtent l="0" t="0" r="0" b="0"/>
+            <wp:extent cx="3121025" cy="3023870"/>
+            <wp:effectExtent l="0" t="0" r="3175" b="5080"/>
             <wp:wrapSquare wrapText="bothSides"/>
-            <wp:docPr id="10" name="Εικόνα 10"/>
+            <wp:docPr id="9" name="Εικόνα 9"/>
             <wp:cNvGraphicFramePr>
               <a:graphicFrameLocks xmlns:a="http://schemas.openxmlformats.org/drawingml/2006/main" noChangeAspect="1"/>
             </wp:cNvGraphicFramePr>
@@ -3219,13 +3128,304 @@
               <a:graphicData uri="http://schemas.openxmlformats.org/drawingml/2006/picture">
                 <pic:pic xmlns:pic="http://schemas.openxmlformats.org/drawingml/2006/picture">
                   <pic:nvPicPr>
-                    <pic:cNvPr id="10" name="Εικόνα 10"/>
+                    <pic:cNvPr id="9" name="Εικόνα 9"/>
+                    <pic:cNvPicPr/>
+                  </pic:nvPicPr>
+                  <pic:blipFill>
+                    <a:blip r:embed="rId26" cstate="print">
+                      <a:extLst>
+                        <a:ext uri="{28A0092B-C50C-407E-A947-70E740481C1C}">
+                          <a14:useLocalDpi xmlns:a14="http://schemas.microsoft.com/office/drawing/2010/main" val="0"/>
+                        </a:ext>
+                      </a:extLst>
+                    </a:blip>
+                    <a:stretch>
+                      <a:fillRect/>
+                    </a:stretch>
+                  </pic:blipFill>
+                  <pic:spPr>
+                    <a:xfrm>
+                      <a:off x="0" y="0"/>
+                      <a:ext cx="3121025" cy="3023870"/>
+                    </a:xfrm>
+                    <a:prstGeom prst="rect">
+                      <a:avLst/>
+                    </a:prstGeom>
+                  </pic:spPr>
+                </pic:pic>
+              </a:graphicData>
+            </a:graphic>
+            <wp14:sizeRelH relativeFrom="margin">
+              <wp14:pctWidth>0</wp14:pctWidth>
+            </wp14:sizeRelH>
+            <wp14:sizeRelV relativeFrom="margin">
+              <wp14:pctHeight>0</wp14:pctHeight>
+            </wp14:sizeRelV>
+          </wp:anchor>
+        </w:drawing>
+      </w:r>
+    </w:p>
+    <w:p>
+      <w:pPr>
+        <w:tabs>
+          <w:tab w:val="left" w:pos="1027"/>
+        </w:tabs>
+        <w:jc w:val="both"/>
+        <w:rPr>
+          <w:b/>
+          <w:bCs/>
+          <w:color w:val="FF0000"/>
+          <w:lang w:val="en-US"/>
+        </w:rPr>
+      </w:pPr>
+    </w:p>
+    <w:p>
+      <w:pPr>
+        <w:tabs>
+          <w:tab w:val="left" w:pos="1027"/>
+        </w:tabs>
+        <w:jc w:val="both"/>
+        <w:rPr>
+          <w:b/>
+          <w:bCs/>
+          <w:color w:val="FF0000"/>
+          <w:lang w:val="en-US"/>
+        </w:rPr>
+      </w:pPr>
+    </w:p>
+    <w:p>
+      <w:pPr>
+        <w:tabs>
+          <w:tab w:val="left" w:pos="1027"/>
+        </w:tabs>
+        <w:jc w:val="both"/>
+        <w:rPr>
+          <w:b/>
+          <w:bCs/>
+          <w:color w:val="FF0000"/>
+          <w:lang w:val="en-US"/>
+        </w:rPr>
+      </w:pPr>
+    </w:p>
+    <w:p>
+      <w:pPr>
+        <w:tabs>
+          <w:tab w:val="left" w:pos="1027"/>
+        </w:tabs>
+        <w:jc w:val="both"/>
+        <w:rPr>
+          <w:b/>
+          <w:bCs/>
+          <w:color w:val="FF0000"/>
+          <w:lang w:val="en-US"/>
+        </w:rPr>
+      </w:pPr>
+    </w:p>
+    <w:p>
+      <w:pPr>
+        <w:tabs>
+          <w:tab w:val="left" w:pos="1027"/>
+        </w:tabs>
+        <w:jc w:val="both"/>
+        <w:rPr>
+          <w:b/>
+          <w:bCs/>
+          <w:color w:val="FF0000"/>
+          <w:lang w:val="en-US"/>
+        </w:rPr>
+      </w:pPr>
+    </w:p>
+    <w:p>
+      <w:pPr>
+        <w:tabs>
+          <w:tab w:val="left" w:pos="1027"/>
+        </w:tabs>
+        <w:jc w:val="both"/>
+        <w:rPr>
+          <w:b/>
+          <w:bCs/>
+          <w:color w:val="FF0000"/>
+          <w:lang w:val="en-US"/>
+        </w:rPr>
+      </w:pPr>
+    </w:p>
+    <w:p>
+      <w:pPr>
+        <w:tabs>
+          <w:tab w:val="left" w:pos="1027"/>
+        </w:tabs>
+        <w:jc w:val="both"/>
+        <w:rPr>
+          <w:b/>
+          <w:bCs/>
+          <w:color w:val="FF0000"/>
+          <w:lang w:val="en-US"/>
+        </w:rPr>
+      </w:pPr>
+    </w:p>
+    <w:p>
+      <w:pPr>
+        <w:tabs>
+          <w:tab w:val="left" w:pos="1027"/>
+        </w:tabs>
+        <w:jc w:val="both"/>
+        <w:rPr>
+          <w:color w:val="00B050"/>
+          <w:lang w:val="en-US"/>
+        </w:rPr>
+      </w:pPr>
+      <w:r>
+        <w:rPr>
+          <w:noProof/>
+        </w:rPr>
+        <w:lastRenderedPageBreak/>
+        <w:drawing>
+          <wp:anchor distT="0" distB="0" distL="114300" distR="114300" simplePos="0" relativeHeight="251693056" behindDoc="0" locked="0" layoutInCell="1" allowOverlap="1" wp14:anchorId="13D64932" wp14:editId="32D65908">
+            <wp:simplePos x="0" y="0"/>
+            <wp:positionH relativeFrom="page">
+              <wp:posOffset>261257</wp:posOffset>
+            </wp:positionH>
+            <wp:positionV relativeFrom="paragraph">
+              <wp:posOffset>3166201</wp:posOffset>
+            </wp:positionV>
+            <wp:extent cx="2388870" cy="1396365"/>
+            <wp:effectExtent l="0" t="0" r="0" b="0"/>
+            <wp:wrapSquare wrapText="bothSides"/>
+            <wp:docPr id="23" name="Εικόνα 23"/>
+            <wp:cNvGraphicFramePr>
+              <a:graphicFrameLocks xmlns:a="http://schemas.openxmlformats.org/drawingml/2006/main" noChangeAspect="1"/>
+            </wp:cNvGraphicFramePr>
+            <a:graphic xmlns:a="http://schemas.openxmlformats.org/drawingml/2006/main">
+              <a:graphicData uri="http://schemas.openxmlformats.org/drawingml/2006/picture">
+                <pic:pic xmlns:pic="http://schemas.openxmlformats.org/drawingml/2006/picture">
+                  <pic:nvPicPr>
+                    <pic:cNvPr id="23" name="Εικόνα 23"/>
+                    <pic:cNvPicPr/>
+                  </pic:nvPicPr>
+                  <pic:blipFill>
+                    <a:blip r:embed="rId27" cstate="print">
+                      <a:extLst>
+                        <a:ext uri="{28A0092B-C50C-407E-A947-70E740481C1C}">
+                          <a14:useLocalDpi xmlns:a14="http://schemas.microsoft.com/office/drawing/2010/main" val="0"/>
+                        </a:ext>
+                      </a:extLst>
+                    </a:blip>
+                    <a:stretch>
+                      <a:fillRect/>
+                    </a:stretch>
+                  </pic:blipFill>
+                  <pic:spPr>
+                    <a:xfrm>
+                      <a:off x="0" y="0"/>
+                      <a:ext cx="2388870" cy="1396365"/>
+                    </a:xfrm>
+                    <a:prstGeom prst="rect">
+                      <a:avLst/>
+                    </a:prstGeom>
+                  </pic:spPr>
+                </pic:pic>
+              </a:graphicData>
+            </a:graphic>
+            <wp14:sizeRelH relativeFrom="margin">
+              <wp14:pctWidth>0</wp14:pctWidth>
+            </wp14:sizeRelH>
+            <wp14:sizeRelV relativeFrom="margin">
+              <wp14:pctHeight>0</wp14:pctHeight>
+            </wp14:sizeRelV>
+          </wp:anchor>
+        </w:drawing>
+      </w:r>
+      <w:r>
+        <w:rPr>
+          <w:noProof/>
+        </w:rPr>
+        <w:drawing>
+          <wp:anchor distT="0" distB="0" distL="114300" distR="114300" simplePos="0" relativeHeight="251667456" behindDoc="0" locked="0" layoutInCell="1" allowOverlap="1" wp14:anchorId="37C519FB" wp14:editId="1613CD6E">
+            <wp:simplePos x="0" y="0"/>
+            <wp:positionH relativeFrom="page">
+              <wp:posOffset>266700</wp:posOffset>
+            </wp:positionH>
+            <wp:positionV relativeFrom="paragraph">
+              <wp:posOffset>238307</wp:posOffset>
+            </wp:positionV>
+            <wp:extent cx="2454275" cy="2956560"/>
+            <wp:effectExtent l="0" t="0" r="3175" b="0"/>
+            <wp:wrapSquare wrapText="bothSides"/>
+            <wp:docPr id="11" name="Εικόνα 11"/>
+            <wp:cNvGraphicFramePr>
+              <a:graphicFrameLocks xmlns:a="http://schemas.openxmlformats.org/drawingml/2006/main" noChangeAspect="1"/>
+            </wp:cNvGraphicFramePr>
+            <a:graphic xmlns:a="http://schemas.openxmlformats.org/drawingml/2006/main">
+              <a:graphicData uri="http://schemas.openxmlformats.org/drawingml/2006/picture">
+                <pic:pic xmlns:pic="http://schemas.openxmlformats.org/drawingml/2006/picture">
+                  <pic:nvPicPr>
+                    <pic:cNvPr id="11" name="Εικόνα 11"/>
+                    <pic:cNvPicPr/>
+                  </pic:nvPicPr>
+                  <pic:blipFill>
+                    <a:blip r:embed="rId28" cstate="print">
+                      <a:extLst>
+                        <a:ext uri="{28A0092B-C50C-407E-A947-70E740481C1C}">
+                          <a14:useLocalDpi xmlns:a14="http://schemas.microsoft.com/office/drawing/2010/main" val="0"/>
+                        </a:ext>
+                      </a:extLst>
+                    </a:blip>
+                    <a:stretch>
+                      <a:fillRect/>
+                    </a:stretch>
+                  </pic:blipFill>
+                  <pic:spPr>
+                    <a:xfrm>
+                      <a:off x="0" y="0"/>
+                      <a:ext cx="2454275" cy="2956560"/>
+                    </a:xfrm>
+                    <a:prstGeom prst="rect">
+                      <a:avLst/>
+                    </a:prstGeom>
+                  </pic:spPr>
+                </pic:pic>
+              </a:graphicData>
+            </a:graphic>
+            <wp14:sizeRelH relativeFrom="margin">
+              <wp14:pctWidth>0</wp14:pctWidth>
+            </wp14:sizeRelH>
+            <wp14:sizeRelV relativeFrom="margin">
+              <wp14:pctHeight>0</wp14:pctHeight>
+            </wp14:sizeRelV>
+          </wp:anchor>
+        </w:drawing>
+      </w:r>
+      <w:r>
+        <w:rPr>
+          <w:noProof/>
+        </w:rPr>
+        <w:drawing>
+          <wp:anchor distT="0" distB="0" distL="114300" distR="114300" simplePos="0" relativeHeight="251681792" behindDoc="0" locked="0" layoutInCell="1" allowOverlap="1" wp14:anchorId="21DB110A" wp14:editId="0F62728C">
+            <wp:simplePos x="0" y="0"/>
+            <wp:positionH relativeFrom="page">
+              <wp:posOffset>2949847</wp:posOffset>
+            </wp:positionH>
+            <wp:positionV relativeFrom="paragraph">
+              <wp:posOffset>53793</wp:posOffset>
+            </wp:positionV>
+            <wp:extent cx="4542155" cy="7945120"/>
+            <wp:effectExtent l="0" t="0" r="0" b="0"/>
+            <wp:wrapSquare wrapText="bothSides"/>
+            <wp:docPr id="19" name="Εικόνα 19"/>
+            <wp:cNvGraphicFramePr>
+              <a:graphicFrameLocks xmlns:a="http://schemas.openxmlformats.org/drawingml/2006/main" noChangeAspect="1"/>
+            </wp:cNvGraphicFramePr>
+            <a:graphic xmlns:a="http://schemas.openxmlformats.org/drawingml/2006/main">
+              <a:graphicData uri="http://schemas.openxmlformats.org/drawingml/2006/picture">
+                <pic:pic xmlns:pic="http://schemas.openxmlformats.org/drawingml/2006/picture">
+                  <pic:nvPicPr>
+                    <pic:cNvPr id="19" name="Εικόνα 19"/>
                     <pic:cNvPicPr>
                       <a:picLocks noChangeAspect="1" noChangeArrowheads="1"/>
                     </pic:cNvPicPr>
                   </pic:nvPicPr>
                   <pic:blipFill>
-                    <a:blip r:embed="rId23" cstate="print">
+                    <a:blip r:embed="rId29" cstate="print">
                       <a:extLst>
                         <a:ext uri="{28A0092B-C50C-407E-A947-70E740481C1C}">
                           <a14:useLocalDpi xmlns:a14="http://schemas.microsoft.com/office/drawing/2010/main" val="0"/>
@@ -3239,7 +3439,7 @@
                   <pic:spPr bwMode="auto">
                     <a:xfrm>
                       <a:off x="0" y="0"/>
-                      <a:ext cx="4312920" cy="7433310"/>
+                      <a:ext cx="4542155" cy="7945120"/>
                     </a:xfrm>
                     <a:prstGeom prst="rect">
                       <a:avLst/>
@@ -3263,21 +3463,323 @@
       </w:r>
       <w:r>
         <w:rPr>
+          <w:b/>
+          <w:bCs/>
+          <w:color w:val="00B050"/>
+          <w:lang w:val="en-US"/>
+        </w:rPr>
+        <w:t xml:space="preserve">E-shop </w:t>
+      </w:r>
+      <w:r>
+        <w:rPr>
+          <w:b/>
+          <w:bCs/>
+          <w:color w:val="00B050"/>
+          <w:lang w:val="en-US"/>
+        </w:rPr>
+        <w:t>Sequence Diagram</w:t>
+      </w:r>
+      <w:r>
+        <w:rPr>
+          <w:b/>
+          <w:bCs/>
+          <w:color w:val="00B050"/>
+          <w:lang w:val="en-US"/>
+        </w:rPr>
+        <w:t>:</w:t>
+      </w:r>
+      <w:r>
+        <w:rPr>
+          <w:color w:val="00B050"/>
+          <w:lang w:val="en-US"/>
+        </w:rPr>
+        <w:t xml:space="preserve"> </w:t>
+      </w:r>
+    </w:p>
+    <w:p>
+      <w:pPr>
+        <w:pStyle w:val="a6"/>
+        <w:spacing w:line="259" w:lineRule="auto"/>
+        <w:ind w:left="792"/>
+        <w:rPr>
+          <w:lang w:val="en-US"/>
+        </w:rPr>
+      </w:pPr>
+    </w:p>
+    <w:p>
+      <w:pPr>
+        <w:pStyle w:val="a6"/>
+        <w:spacing w:line="259" w:lineRule="auto"/>
+        <w:ind w:left="792"/>
+        <w:rPr>
+          <w:lang w:val="en-US"/>
+        </w:rPr>
+      </w:pPr>
+    </w:p>
+    <w:p>
+      <w:pPr>
+        <w:tabs>
+          <w:tab w:val="left" w:pos="1027"/>
+        </w:tabs>
+        <w:jc w:val="both"/>
+        <w:rPr>
+          <w:b/>
+          <w:bCs/>
+          <w:color w:val="FF0000"/>
+          <w:lang w:val="en-US"/>
+        </w:rPr>
+      </w:pPr>
+    </w:p>
+    <w:p>
+      <w:pPr>
+        <w:tabs>
+          <w:tab w:val="left" w:pos="1027"/>
+        </w:tabs>
+        <w:jc w:val="both"/>
+        <w:rPr>
+          <w:b/>
+          <w:bCs/>
+          <w:color w:val="FF0000"/>
+          <w:lang w:val="en-US"/>
+        </w:rPr>
+      </w:pPr>
+    </w:p>
+    <w:p>
+      <w:pPr>
+        <w:tabs>
+          <w:tab w:val="left" w:pos="1027"/>
+        </w:tabs>
+        <w:jc w:val="both"/>
+        <w:rPr>
+          <w:b/>
+          <w:bCs/>
+          <w:color w:val="FF0000"/>
+          <w:lang w:val="en-US"/>
+        </w:rPr>
+      </w:pPr>
+    </w:p>
+    <w:p>
+      <w:pPr>
+        <w:tabs>
+          <w:tab w:val="left" w:pos="1027"/>
+        </w:tabs>
+        <w:jc w:val="both"/>
+        <w:rPr>
+          <w:b/>
+          <w:bCs/>
+          <w:color w:val="FF0000"/>
+          <w:lang w:val="en-US"/>
+        </w:rPr>
+      </w:pPr>
+    </w:p>
+    <w:p>
+      <w:pPr>
+        <w:tabs>
+          <w:tab w:val="left" w:pos="1027"/>
+        </w:tabs>
+        <w:jc w:val="both"/>
+        <w:rPr>
+          <w:b/>
+          <w:bCs/>
+          <w:color w:val="FF0000"/>
+          <w:lang w:val="en-US"/>
+        </w:rPr>
+      </w:pPr>
+    </w:p>
+    <w:p>
+      <w:pPr>
+        <w:tabs>
+          <w:tab w:val="left" w:pos="1027"/>
+        </w:tabs>
+        <w:jc w:val="both"/>
+        <w:rPr>
+          <w:b/>
+          <w:bCs/>
+          <w:color w:val="FF0000"/>
+          <w:lang w:val="en-US"/>
+        </w:rPr>
+      </w:pPr>
+    </w:p>
+    <w:p>
+      <w:pPr>
+        <w:tabs>
+          <w:tab w:val="left" w:pos="1027"/>
+        </w:tabs>
+        <w:jc w:val="both"/>
+        <w:rPr>
+          <w:b/>
+          <w:bCs/>
+          <w:color w:val="FF0000"/>
+          <w:lang w:val="en-US"/>
+        </w:rPr>
+      </w:pPr>
+    </w:p>
+    <w:p>
+      <w:pPr>
+        <w:tabs>
+          <w:tab w:val="left" w:pos="1027"/>
+        </w:tabs>
+        <w:jc w:val="both"/>
+        <w:rPr>
+          <w:b/>
+          <w:bCs/>
+          <w:color w:val="FF0000"/>
+          <w:lang w:val="en-US"/>
+        </w:rPr>
+      </w:pPr>
+    </w:p>
+    <w:p>
+      <w:pPr>
+        <w:tabs>
+          <w:tab w:val="left" w:pos="1027"/>
+        </w:tabs>
+        <w:jc w:val="both"/>
+        <w:rPr>
+          <w:b/>
+          <w:bCs/>
+          <w:color w:val="FF0000"/>
+          <w:lang w:val="en-US"/>
+        </w:rPr>
+      </w:pPr>
+    </w:p>
+    <w:p>
+      <w:pPr>
+        <w:tabs>
+          <w:tab w:val="left" w:pos="1027"/>
+        </w:tabs>
+        <w:jc w:val="both"/>
+        <w:rPr>
+          <w:b/>
+          <w:bCs/>
+          <w:color w:val="FF0000"/>
+          <w:lang w:val="en-US"/>
+        </w:rPr>
+      </w:pPr>
+    </w:p>
+    <w:p>
+      <w:pPr>
+        <w:tabs>
+          <w:tab w:val="left" w:pos="1027"/>
+        </w:tabs>
+        <w:jc w:val="both"/>
+        <w:rPr>
+          <w:b/>
+          <w:bCs/>
+          <w:color w:val="FF0000"/>
+          <w:lang w:val="en-US"/>
+        </w:rPr>
+      </w:pPr>
+    </w:p>
+    <w:p>
+      <w:pPr>
+        <w:tabs>
+          <w:tab w:val="left" w:pos="1027"/>
+        </w:tabs>
+        <w:jc w:val="both"/>
+        <w:rPr>
+          <w:b/>
+          <w:bCs/>
+          <w:color w:val="FF0000"/>
+          <w:lang w:val="en-US"/>
+        </w:rPr>
+      </w:pPr>
+    </w:p>
+    <w:p>
+      <w:pPr>
+        <w:tabs>
+          <w:tab w:val="left" w:pos="1027"/>
+        </w:tabs>
+        <w:jc w:val="both"/>
+        <w:rPr>
+          <w:b/>
+          <w:bCs/>
+          <w:color w:val="FF0000"/>
+          <w:lang w:val="en-US"/>
+        </w:rPr>
+      </w:pPr>
+    </w:p>
+    <w:p>
+      <w:pPr>
+        <w:tabs>
+          <w:tab w:val="left" w:pos="1027"/>
+        </w:tabs>
+        <w:jc w:val="both"/>
+        <w:rPr>
+          <w:lang w:val="en-US"/>
+        </w:rPr>
+      </w:pPr>
+      <w:r>
+        <w:rPr>
+          <w:b/>
+          <w:bCs/>
+          <w:color w:val="00B050"/>
+          <w:lang w:val="en-US"/>
+        </w:rPr>
+        <w:lastRenderedPageBreak/>
+        <w:t>H</w:t>
+      </w:r>
+      <w:r>
+        <w:rPr>
+          <w:b/>
+          <w:bCs/>
+          <w:color w:val="00B050"/>
+          <w:lang w:val="en-US"/>
+        </w:rPr>
+        <w:t>int</w:t>
+      </w:r>
+      <w:r>
+        <w:rPr>
+          <w:color w:val="00B050"/>
+          <w:lang w:val="en-US"/>
+        </w:rPr>
+        <w:t xml:space="preserve"> </w:t>
+      </w:r>
+      <w:r>
+        <w:rPr>
+          <w:b/>
+          <w:bCs/>
+          <w:color w:val="00B050"/>
+          <w:lang w:val="en-US"/>
+        </w:rPr>
+        <w:t>Sequence Diagram</w:t>
+      </w:r>
+      <w:r>
+        <w:rPr>
+          <w:b/>
+          <w:bCs/>
+          <w:color w:val="00B050"/>
+          <w:lang w:val="en-US"/>
+        </w:rPr>
+        <w:t xml:space="preserve">: </w:t>
+      </w:r>
+    </w:p>
+    <w:p>
+      <w:pPr>
+        <w:tabs>
+          <w:tab w:val="left" w:pos="1027"/>
+        </w:tabs>
+        <w:jc w:val="both"/>
+        <w:rPr>
+          <w:lang w:val="en-US"/>
+        </w:rPr>
+      </w:pPr>
+      <w:r>
+        <w:rPr>
           <w:noProof/>
         </w:rPr>
         <w:drawing>
-          <wp:anchor distT="0" distB="0" distL="114300" distR="114300" simplePos="0" relativeHeight="251691008" behindDoc="0" locked="0" layoutInCell="1" allowOverlap="1" wp14:anchorId="51B2F874" wp14:editId="561798D2">
+          <wp:anchor distT="0" distB="0" distL="114300" distR="114300" simplePos="0" relativeHeight="251670528" behindDoc="0" locked="0" layoutInCell="1" allowOverlap="1" wp14:anchorId="668A1885" wp14:editId="555B6E13">
             <wp:simplePos x="0" y="0"/>
             <wp:positionH relativeFrom="page">
-              <wp:align>left</wp:align>
+              <wp:align>right</wp:align>
             </wp:positionH>
             <wp:positionV relativeFrom="paragraph">
-              <wp:posOffset>4700857</wp:posOffset>
+              <wp:posOffset>4445</wp:posOffset>
             </wp:positionV>
-            <wp:extent cx="3088640" cy="1842135"/>
-            <wp:effectExtent l="0" t="0" r="0" b="5715"/>
+            <wp:extent cx="4585970" cy="4321810"/>
+            <wp:effectExtent l="0" t="0" r="5080" b="2540"/>
             <wp:wrapSquare wrapText="bothSides"/>
-            <wp:docPr id="21" name="Εικόνα 21"/>
+            <wp:docPr id="13" name="Εικόνα 13"/>
             <wp:cNvGraphicFramePr>
               <a:graphicFrameLocks xmlns:a="http://schemas.openxmlformats.org/drawingml/2006/main" noChangeAspect="1"/>
             </wp:cNvGraphicFramePr>
@@ -3285,296 +3787,13 @@
               <a:graphicData uri="http://schemas.openxmlformats.org/drawingml/2006/picture">
                 <pic:pic xmlns:pic="http://schemas.openxmlformats.org/drawingml/2006/picture">
                   <pic:nvPicPr>
-                    <pic:cNvPr id="21" name="Εικόνα 21"/>
-                    <pic:cNvPicPr/>
-                  </pic:nvPicPr>
-                  <pic:blipFill>
-                    <a:blip r:embed="rId24">
-                      <a:extLst>
-                        <a:ext uri="{28A0092B-C50C-407E-A947-70E740481C1C}">
-                          <a14:useLocalDpi xmlns:a14="http://schemas.microsoft.com/office/drawing/2010/main" val="0"/>
-                        </a:ext>
-                      </a:extLst>
-                    </a:blip>
-                    <a:stretch>
-                      <a:fillRect/>
-                    </a:stretch>
-                  </pic:blipFill>
-                  <pic:spPr>
-                    <a:xfrm>
-                      <a:off x="0" y="0"/>
-                      <a:ext cx="3088640" cy="1842135"/>
-                    </a:xfrm>
-                    <a:prstGeom prst="rect">
-                      <a:avLst/>
-                    </a:prstGeom>
-                  </pic:spPr>
-                </pic:pic>
-              </a:graphicData>
-            </a:graphic>
-            <wp14:sizeRelH relativeFrom="margin">
-              <wp14:pctWidth>0</wp14:pctWidth>
-            </wp14:sizeRelH>
-            <wp14:sizeRelV relativeFrom="margin">
-              <wp14:pctHeight>0</wp14:pctHeight>
-            </wp14:sizeRelV>
-          </wp:anchor>
-        </w:drawing>
-      </w:r>
-      <w:r>
-        <w:rPr>
-          <w:noProof/>
-        </w:rPr>
-        <w:drawing>
-          <wp:anchor distT="0" distB="0" distL="114300" distR="114300" simplePos="0" relativeHeight="251664384" behindDoc="0" locked="0" layoutInCell="1" allowOverlap="1" wp14:anchorId="20D7B8F1" wp14:editId="0AA37844">
-            <wp:simplePos x="0" y="0"/>
-            <wp:positionH relativeFrom="page">
-              <wp:posOffset>0</wp:posOffset>
-            </wp:positionH>
-            <wp:positionV relativeFrom="paragraph">
-              <wp:posOffset>328344</wp:posOffset>
-            </wp:positionV>
-            <wp:extent cx="3121025" cy="4471670"/>
-            <wp:effectExtent l="0" t="0" r="3175" b="5080"/>
-            <wp:wrapSquare wrapText="bothSides"/>
-            <wp:docPr id="9" name="Εικόνα 9"/>
-            <wp:cNvGraphicFramePr>
-              <a:graphicFrameLocks xmlns:a="http://schemas.openxmlformats.org/drawingml/2006/main" noChangeAspect="1"/>
-            </wp:cNvGraphicFramePr>
-            <a:graphic xmlns:a="http://schemas.openxmlformats.org/drawingml/2006/main">
-              <a:graphicData uri="http://schemas.openxmlformats.org/drawingml/2006/picture">
-                <pic:pic xmlns:pic="http://schemas.openxmlformats.org/drawingml/2006/picture">
-                  <pic:nvPicPr>
-                    <pic:cNvPr id="9" name="Εικόνα 9"/>
-                    <pic:cNvPicPr/>
-                  </pic:nvPicPr>
-                  <pic:blipFill>
-                    <a:blip r:embed="rId25">
-                      <a:extLst>
-                        <a:ext uri="{28A0092B-C50C-407E-A947-70E740481C1C}">
-                          <a14:useLocalDpi xmlns:a14="http://schemas.microsoft.com/office/drawing/2010/main" val="0"/>
-                        </a:ext>
-                      </a:extLst>
-                    </a:blip>
-                    <a:stretch>
-                      <a:fillRect/>
-                    </a:stretch>
-                  </pic:blipFill>
-                  <pic:spPr>
-                    <a:xfrm>
-                      <a:off x="0" y="0"/>
-                      <a:ext cx="3121025" cy="4471670"/>
-                    </a:xfrm>
-                    <a:prstGeom prst="rect">
-                      <a:avLst/>
-                    </a:prstGeom>
-                  </pic:spPr>
-                </pic:pic>
-              </a:graphicData>
-            </a:graphic>
-            <wp14:sizeRelH relativeFrom="margin">
-              <wp14:pctWidth>0</wp14:pctWidth>
-            </wp14:sizeRelH>
-            <wp14:sizeRelV relativeFrom="margin">
-              <wp14:pctHeight>0</wp14:pctHeight>
-            </wp14:sizeRelV>
-          </wp:anchor>
-        </w:drawing>
-      </w:r>
-      <w:r>
-        <w:rPr>
-          <w:b/>
-          <w:bCs/>
-          <w:color w:val="00B050"/>
-        </w:rPr>
-        <w:t>Προφίλ</w:t>
-      </w:r>
-      <w:r>
-        <w:rPr>
-          <w:b/>
-          <w:bCs/>
-          <w:color w:val="00B050"/>
-          <w:lang w:val="en-US"/>
-        </w:rPr>
-        <w:t xml:space="preserve"> </w:t>
-      </w:r>
-      <w:r>
-        <w:rPr>
-          <w:b/>
-          <w:bCs/>
-          <w:color w:val="00B050"/>
-        </w:rPr>
-        <w:t>παίκτη</w:t>
-      </w:r>
-      <w:r>
-        <w:rPr>
-          <w:b/>
-          <w:bCs/>
-          <w:color w:val="00B050"/>
-          <w:lang w:val="en-US"/>
-        </w:rPr>
-        <w:t xml:space="preserve"> </w:t>
-      </w:r>
-      <w:r>
-        <w:rPr>
-          <w:b/>
-          <w:bCs/>
-          <w:color w:val="00B050"/>
-          <w:lang w:val="en-US"/>
-        </w:rPr>
-        <w:t>Sequence Diagram</w:t>
-      </w:r>
-      <w:r>
-        <w:rPr>
-          <w:b/>
-          <w:bCs/>
-          <w:color w:val="00B050"/>
-          <w:lang w:val="en-US"/>
-        </w:rPr>
-        <w:t xml:space="preserve">: </w:t>
-      </w:r>
-    </w:p>
-    <w:p>
-      <w:pPr>
-        <w:tabs>
-          <w:tab w:val="left" w:pos="1027"/>
-        </w:tabs>
-        <w:jc w:val="both"/>
-        <w:rPr>
-          <w:b/>
-          <w:bCs/>
-          <w:color w:val="FF0000"/>
-          <w:lang w:val="en-US"/>
-        </w:rPr>
-      </w:pPr>
-    </w:p>
-    <w:p>
-      <w:pPr>
-        <w:tabs>
-          <w:tab w:val="left" w:pos="1027"/>
-        </w:tabs>
-        <w:jc w:val="both"/>
-        <w:rPr>
-          <w:b/>
-          <w:bCs/>
-          <w:color w:val="FF0000"/>
-          <w:lang w:val="en-US"/>
-        </w:rPr>
-      </w:pPr>
-    </w:p>
-    <w:p>
-      <w:pPr>
-        <w:tabs>
-          <w:tab w:val="left" w:pos="1027"/>
-        </w:tabs>
-        <w:jc w:val="both"/>
-        <w:rPr>
-          <w:b/>
-          <w:bCs/>
-          <w:color w:val="FF0000"/>
-          <w:lang w:val="en-US"/>
-        </w:rPr>
-      </w:pPr>
-    </w:p>
-    <w:p>
-      <w:pPr>
-        <w:tabs>
-          <w:tab w:val="left" w:pos="1027"/>
-        </w:tabs>
-        <w:jc w:val="both"/>
-        <w:rPr>
-          <w:b/>
-          <w:bCs/>
-          <w:color w:val="FF0000"/>
-          <w:lang w:val="en-US"/>
-        </w:rPr>
-      </w:pPr>
-    </w:p>
-    <w:p>
-      <w:pPr>
-        <w:tabs>
-          <w:tab w:val="left" w:pos="1027"/>
-        </w:tabs>
-        <w:jc w:val="both"/>
-        <w:rPr>
-          <w:b/>
-          <w:bCs/>
-          <w:color w:val="FF0000"/>
-          <w:lang w:val="en-US"/>
-        </w:rPr>
-      </w:pPr>
-    </w:p>
-    <w:p>
-      <w:pPr>
-        <w:tabs>
-          <w:tab w:val="left" w:pos="1027"/>
-        </w:tabs>
-        <w:jc w:val="both"/>
-        <w:rPr>
-          <w:b/>
-          <w:bCs/>
-          <w:color w:val="FF0000"/>
-          <w:lang w:val="en-US"/>
-        </w:rPr>
-      </w:pPr>
-    </w:p>
-    <w:p>
-      <w:pPr>
-        <w:tabs>
-          <w:tab w:val="left" w:pos="1027"/>
-        </w:tabs>
-        <w:jc w:val="both"/>
-        <w:rPr>
-          <w:b/>
-          <w:bCs/>
-          <w:color w:val="FF0000"/>
-          <w:lang w:val="en-US"/>
-        </w:rPr>
-      </w:pPr>
-    </w:p>
-    <w:p>
-      <w:pPr>
-        <w:tabs>
-          <w:tab w:val="left" w:pos="1027"/>
-        </w:tabs>
-        <w:jc w:val="both"/>
-        <w:rPr>
-          <w:color w:val="00B050"/>
-          <w:lang w:val="en-US"/>
-        </w:rPr>
-      </w:pPr>
-      <w:r>
-        <w:rPr>
-          <w:noProof/>
-        </w:rPr>
-        <w:lastRenderedPageBreak/>
-        <w:drawing>
-          <wp:anchor distT="0" distB="0" distL="114300" distR="114300" simplePos="0" relativeHeight="251681792" behindDoc="0" locked="0" layoutInCell="1" allowOverlap="1" wp14:anchorId="21DB110A" wp14:editId="483DA57A">
-            <wp:simplePos x="0" y="0"/>
-            <wp:positionH relativeFrom="page">
-              <wp:posOffset>3390900</wp:posOffset>
-            </wp:positionH>
-            <wp:positionV relativeFrom="paragraph">
-              <wp:posOffset>7620</wp:posOffset>
-            </wp:positionV>
-            <wp:extent cx="4107180" cy="7569348"/>
-            <wp:effectExtent l="0" t="0" r="7620" b="0"/>
-            <wp:wrapSquare wrapText="bothSides"/>
-            <wp:docPr id="19" name="Εικόνα 19"/>
-            <wp:cNvGraphicFramePr>
-              <a:graphicFrameLocks xmlns:a="http://schemas.openxmlformats.org/drawingml/2006/main" noChangeAspect="1"/>
-            </wp:cNvGraphicFramePr>
-            <a:graphic xmlns:a="http://schemas.openxmlformats.org/drawingml/2006/main">
-              <a:graphicData uri="http://schemas.openxmlformats.org/drawingml/2006/picture">
-                <pic:pic xmlns:pic="http://schemas.openxmlformats.org/drawingml/2006/picture">
-                  <pic:nvPicPr>
-                    <pic:cNvPr id="19" name="Εικόνα 19"/>
+                    <pic:cNvPr id="13" name="Εικόνα 13"/>
                     <pic:cNvPicPr>
                       <a:picLocks noChangeAspect="1" noChangeArrowheads="1"/>
                     </pic:cNvPicPr>
                   </pic:nvPicPr>
                   <pic:blipFill>
-                    <a:blip r:embed="rId26" cstate="print">
+                    <a:blip r:embed="rId30" cstate="print">
                       <a:extLst>
                         <a:ext uri="{28A0092B-C50C-407E-A947-70E740481C1C}">
                           <a14:useLocalDpi xmlns:a14="http://schemas.microsoft.com/office/drawing/2010/main" val="0"/>
@@ -3588,7 +3807,7 @@
                   <pic:spPr bwMode="auto">
                     <a:xfrm>
                       <a:off x="0" y="0"/>
-                      <a:ext cx="4107180" cy="7569348"/>
+                      <a:ext cx="4585970" cy="4321810"/>
                     </a:xfrm>
                     <a:prstGeom prst="rect">
                       <a:avLst/>
@@ -3615,18 +3834,18 @@
           <w:noProof/>
         </w:rPr>
         <w:drawing>
-          <wp:anchor distT="0" distB="0" distL="114300" distR="114300" simplePos="0" relativeHeight="251693056" behindDoc="0" locked="0" layoutInCell="1" allowOverlap="1" wp14:anchorId="13D64932" wp14:editId="5C091751">
+          <wp:anchor distT="0" distB="0" distL="114300" distR="114300" simplePos="0" relativeHeight="251668480" behindDoc="0" locked="0" layoutInCell="1" allowOverlap="1" wp14:anchorId="2ECE1184" wp14:editId="575AA178">
             <wp:simplePos x="0" y="0"/>
             <wp:positionH relativeFrom="page">
-              <wp:align>left</wp:align>
+              <wp:posOffset>21590</wp:posOffset>
             </wp:positionH>
             <wp:positionV relativeFrom="paragraph">
-              <wp:posOffset>3221990</wp:posOffset>
+              <wp:posOffset>347980</wp:posOffset>
             </wp:positionV>
-            <wp:extent cx="3176905" cy="3268980"/>
-            <wp:effectExtent l="0" t="0" r="4445" b="7620"/>
+            <wp:extent cx="2915920" cy="3967480"/>
+            <wp:effectExtent l="0" t="0" r="0" b="0"/>
             <wp:wrapSquare wrapText="bothSides"/>
-            <wp:docPr id="23" name="Εικόνα 23"/>
+            <wp:docPr id="12" name="Εικόνα 12"/>
             <wp:cNvGraphicFramePr>
               <a:graphicFrameLocks xmlns:a="http://schemas.openxmlformats.org/drawingml/2006/main" noChangeAspect="1"/>
             </wp:cNvGraphicFramePr>
@@ -3634,11 +3853,11 @@
               <a:graphicData uri="http://schemas.openxmlformats.org/drawingml/2006/picture">
                 <pic:pic xmlns:pic="http://schemas.openxmlformats.org/drawingml/2006/picture">
                   <pic:nvPicPr>
-                    <pic:cNvPr id="23" name="Εικόνα 23"/>
+                    <pic:cNvPr id="12" name="Εικόνα 12"/>
                     <pic:cNvPicPr/>
                   </pic:nvPicPr>
                   <pic:blipFill>
-                    <a:blip r:embed="rId27">
+                    <a:blip r:embed="rId31">
                       <a:extLst>
                         <a:ext uri="{28A0092B-C50C-407E-A947-70E740481C1C}">
                           <a14:useLocalDpi xmlns:a14="http://schemas.microsoft.com/office/drawing/2010/main" val="0"/>
@@ -3652,7 +3871,7 @@
                   <pic:spPr>
                     <a:xfrm>
                       <a:off x="0" y="0"/>
-                      <a:ext cx="3176905" cy="3268980"/>
+                      <a:ext cx="2915920" cy="3967480"/>
                     </a:xfrm>
                     <a:prstGeom prst="rect">
                       <a:avLst/>
@@ -3670,23 +3889,220 @@
           </wp:anchor>
         </w:drawing>
       </w:r>
+    </w:p>
+    <w:p>
+      <w:pPr>
+        <w:tabs>
+          <w:tab w:val="left" w:pos="1027"/>
+        </w:tabs>
+        <w:jc w:val="both"/>
+        <w:rPr>
+          <w:b/>
+          <w:bCs/>
+          <w:color w:val="FF0000"/>
+          <w:lang w:val="en-US"/>
+        </w:rPr>
+      </w:pPr>
+    </w:p>
+    <w:p>
+      <w:pPr>
+        <w:tabs>
+          <w:tab w:val="left" w:pos="1027"/>
+        </w:tabs>
+        <w:jc w:val="both"/>
+        <w:rPr>
+          <w:b/>
+          <w:bCs/>
+          <w:color w:val="FF0000"/>
+          <w:lang w:val="en-US"/>
+        </w:rPr>
+      </w:pPr>
+    </w:p>
+    <w:p>
+      <w:pPr>
+        <w:tabs>
+          <w:tab w:val="left" w:pos="1027"/>
+        </w:tabs>
+        <w:jc w:val="both"/>
+        <w:rPr>
+          <w:b/>
+          <w:bCs/>
+          <w:color w:val="FF0000"/>
+          <w:lang w:val="en-US"/>
+        </w:rPr>
+      </w:pPr>
+    </w:p>
+    <w:p>
+      <w:pPr>
+        <w:tabs>
+          <w:tab w:val="left" w:pos="1027"/>
+        </w:tabs>
+        <w:jc w:val="both"/>
+        <w:rPr>
+          <w:b/>
+          <w:bCs/>
+          <w:color w:val="FF0000"/>
+          <w:lang w:val="en-US"/>
+        </w:rPr>
+      </w:pPr>
+    </w:p>
+    <w:p>
+      <w:pPr>
+        <w:tabs>
+          <w:tab w:val="left" w:pos="1027"/>
+        </w:tabs>
+        <w:jc w:val="both"/>
+        <w:rPr>
+          <w:b/>
+          <w:bCs/>
+          <w:color w:val="FF0000"/>
+          <w:lang w:val="en-US"/>
+        </w:rPr>
+      </w:pPr>
+    </w:p>
+    <w:p>
+      <w:pPr>
+        <w:tabs>
+          <w:tab w:val="left" w:pos="1027"/>
+        </w:tabs>
+        <w:jc w:val="both"/>
+        <w:rPr>
+          <w:b/>
+          <w:bCs/>
+          <w:color w:val="FF0000"/>
+          <w:lang w:val="en-US"/>
+        </w:rPr>
+      </w:pPr>
+    </w:p>
+    <w:p>
+      <w:pPr>
+        <w:tabs>
+          <w:tab w:val="left" w:pos="1027"/>
+        </w:tabs>
+        <w:jc w:val="both"/>
+        <w:rPr>
+          <w:b/>
+          <w:bCs/>
+          <w:color w:val="FF0000"/>
+          <w:lang w:val="en-US"/>
+        </w:rPr>
+      </w:pPr>
+    </w:p>
+    <w:p>
+      <w:pPr>
+        <w:tabs>
+          <w:tab w:val="left" w:pos="1027"/>
+        </w:tabs>
+        <w:jc w:val="both"/>
+        <w:rPr>
+          <w:b/>
+          <w:bCs/>
+          <w:color w:val="FF0000"/>
+          <w:lang w:val="en-US"/>
+        </w:rPr>
+      </w:pPr>
+    </w:p>
+    <w:p>
+      <w:pPr>
+        <w:tabs>
+          <w:tab w:val="left" w:pos="1027"/>
+        </w:tabs>
+        <w:jc w:val="both"/>
+        <w:rPr>
+          <w:b/>
+          <w:bCs/>
+          <w:color w:val="FF0000"/>
+          <w:lang w:val="en-US"/>
+        </w:rPr>
+      </w:pPr>
+    </w:p>
+    <w:p>
+      <w:pPr>
+        <w:tabs>
+          <w:tab w:val="left" w:pos="1027"/>
+        </w:tabs>
+        <w:jc w:val="both"/>
+        <w:rPr>
+          <w:b/>
+          <w:bCs/>
+          <w:color w:val="FF0000"/>
+          <w:lang w:val="en-US"/>
+        </w:rPr>
+      </w:pPr>
+    </w:p>
+    <w:p>
+      <w:pPr>
+        <w:tabs>
+          <w:tab w:val="left" w:pos="1027"/>
+        </w:tabs>
+        <w:jc w:val="both"/>
+        <w:rPr>
+          <w:b/>
+          <w:bCs/>
+          <w:color w:val="FF0000"/>
+          <w:lang w:val="en-US"/>
+        </w:rPr>
+      </w:pPr>
+    </w:p>
+    <w:p>
+      <w:pPr>
+        <w:tabs>
+          <w:tab w:val="left" w:pos="1027"/>
+        </w:tabs>
+        <w:jc w:val="both"/>
+        <w:rPr>
+          <w:b/>
+          <w:bCs/>
+          <w:color w:val="FF0000"/>
+          <w:lang w:val="en-US"/>
+        </w:rPr>
+      </w:pPr>
+    </w:p>
+    <w:p>
+      <w:pPr>
+        <w:tabs>
+          <w:tab w:val="left" w:pos="1027"/>
+        </w:tabs>
+        <w:jc w:val="both"/>
+        <w:rPr>
+          <w:b/>
+          <w:bCs/>
+          <w:color w:val="FF0000"/>
+          <w:lang w:val="en-US"/>
+        </w:rPr>
+      </w:pPr>
+    </w:p>
+    <w:p>
+      <w:pPr>
+        <w:tabs>
+          <w:tab w:val="left" w:pos="1027"/>
+        </w:tabs>
+        <w:jc w:val="both"/>
+        <w:rPr>
+          <w:b/>
+          <w:bCs/>
+          <w:color w:val="00B050"/>
+          <w:lang w:val="en-US"/>
+        </w:rPr>
+      </w:pPr>
       <w:r>
         <w:rPr>
           <w:noProof/>
         </w:rPr>
+        <w:lastRenderedPageBreak/>
         <w:drawing>
-          <wp:anchor distT="0" distB="0" distL="114300" distR="114300" simplePos="0" relativeHeight="251667456" behindDoc="0" locked="0" layoutInCell="1" allowOverlap="1" wp14:anchorId="37C519FB" wp14:editId="19D31456">
+          <wp:anchor distT="0" distB="0" distL="114300" distR="114300" simplePos="0" relativeHeight="251683840" behindDoc="0" locked="0" layoutInCell="1" allowOverlap="1" wp14:anchorId="235176AB" wp14:editId="10BADA8E">
             <wp:simplePos x="0" y="0"/>
             <wp:positionH relativeFrom="page">
-              <wp:align>left</wp:align>
+              <wp:posOffset>3014980</wp:posOffset>
             </wp:positionH>
             <wp:positionV relativeFrom="paragraph">
-              <wp:posOffset>340995</wp:posOffset>
+              <wp:posOffset>315413</wp:posOffset>
             </wp:positionV>
-            <wp:extent cx="3366770" cy="2956560"/>
-            <wp:effectExtent l="0" t="0" r="5080" b="0"/>
+            <wp:extent cx="4423410" cy="5654675"/>
+            <wp:effectExtent l="0" t="0" r="0" b="3175"/>
             <wp:wrapSquare wrapText="bothSides"/>
-            <wp:docPr id="11" name="Εικόνα 11"/>
+            <wp:docPr id="20" name="Εικόνα 20"/>
             <wp:cNvGraphicFramePr>
               <a:graphicFrameLocks xmlns:a="http://schemas.openxmlformats.org/drawingml/2006/main" noChangeAspect="1"/>
             </wp:cNvGraphicFramePr>
@@ -3694,290 +4110,13 @@
               <a:graphicData uri="http://schemas.openxmlformats.org/drawingml/2006/picture">
                 <pic:pic xmlns:pic="http://schemas.openxmlformats.org/drawingml/2006/picture">
                   <pic:nvPicPr>
-                    <pic:cNvPr id="11" name="Εικόνα 11"/>
-                    <pic:cNvPicPr/>
-                  </pic:nvPicPr>
-                  <pic:blipFill>
-                    <a:blip r:embed="rId28">
-                      <a:extLst>
-                        <a:ext uri="{28A0092B-C50C-407E-A947-70E740481C1C}">
-                          <a14:useLocalDpi xmlns:a14="http://schemas.microsoft.com/office/drawing/2010/main" val="0"/>
-                        </a:ext>
-                      </a:extLst>
-                    </a:blip>
-                    <a:stretch>
-                      <a:fillRect/>
-                    </a:stretch>
-                  </pic:blipFill>
-                  <pic:spPr>
-                    <a:xfrm>
-                      <a:off x="0" y="0"/>
-                      <a:ext cx="3366770" cy="2956560"/>
-                    </a:xfrm>
-                    <a:prstGeom prst="rect">
-                      <a:avLst/>
-                    </a:prstGeom>
-                  </pic:spPr>
-                </pic:pic>
-              </a:graphicData>
-            </a:graphic>
-            <wp14:sizeRelH relativeFrom="margin">
-              <wp14:pctWidth>0</wp14:pctWidth>
-            </wp14:sizeRelH>
-            <wp14:sizeRelV relativeFrom="margin">
-              <wp14:pctHeight>0</wp14:pctHeight>
-            </wp14:sizeRelV>
-          </wp:anchor>
-        </w:drawing>
-      </w:r>
-      <w:r>
-        <w:rPr>
-          <w:b/>
-          <w:bCs/>
-          <w:color w:val="00B050"/>
-          <w:lang w:val="en-US"/>
-        </w:rPr>
-        <w:t xml:space="preserve">E-shop </w:t>
-      </w:r>
-      <w:r>
-        <w:rPr>
-          <w:b/>
-          <w:bCs/>
-          <w:color w:val="00B050"/>
-          <w:lang w:val="en-US"/>
-        </w:rPr>
-        <w:t>Sequence Diagram</w:t>
-      </w:r>
-      <w:r>
-        <w:rPr>
-          <w:b/>
-          <w:bCs/>
-          <w:color w:val="00B050"/>
-          <w:lang w:val="en-US"/>
-        </w:rPr>
-        <w:t>:</w:t>
-      </w:r>
-      <w:r>
-        <w:rPr>
-          <w:color w:val="00B050"/>
-          <w:lang w:val="en-US"/>
-        </w:rPr>
-        <w:t xml:space="preserve"> </w:t>
-      </w:r>
-    </w:p>
-    <w:p>
-      <w:pPr>
-        <w:pStyle w:val="a6"/>
-        <w:spacing w:line="259" w:lineRule="auto"/>
-        <w:ind w:left="792"/>
-        <w:rPr>
-          <w:lang w:val="en-US"/>
-        </w:rPr>
-      </w:pPr>
-    </w:p>
-    <w:p>
-      <w:pPr>
-        <w:pStyle w:val="a6"/>
-        <w:spacing w:line="259" w:lineRule="auto"/>
-        <w:ind w:left="792"/>
-        <w:rPr>
-          <w:lang w:val="en-US"/>
-        </w:rPr>
-      </w:pPr>
-    </w:p>
-    <w:p>
-      <w:pPr>
-        <w:tabs>
-          <w:tab w:val="left" w:pos="1027"/>
-        </w:tabs>
-        <w:jc w:val="both"/>
-        <w:rPr>
-          <w:b/>
-          <w:bCs/>
-          <w:color w:val="FF0000"/>
-          <w:lang w:val="en-US"/>
-        </w:rPr>
-      </w:pPr>
-    </w:p>
-    <w:p>
-      <w:pPr>
-        <w:tabs>
-          <w:tab w:val="left" w:pos="1027"/>
-        </w:tabs>
-        <w:jc w:val="both"/>
-        <w:rPr>
-          <w:b/>
-          <w:bCs/>
-          <w:color w:val="FF0000"/>
-          <w:lang w:val="en-US"/>
-        </w:rPr>
-      </w:pPr>
-    </w:p>
-    <w:p>
-      <w:pPr>
-        <w:tabs>
-          <w:tab w:val="left" w:pos="1027"/>
-        </w:tabs>
-        <w:jc w:val="both"/>
-        <w:rPr>
-          <w:b/>
-          <w:bCs/>
-          <w:color w:val="FF0000"/>
-          <w:lang w:val="en-US"/>
-        </w:rPr>
-      </w:pPr>
-    </w:p>
-    <w:p>
-      <w:pPr>
-        <w:tabs>
-          <w:tab w:val="left" w:pos="1027"/>
-        </w:tabs>
-        <w:jc w:val="both"/>
-        <w:rPr>
-          <w:b/>
-          <w:bCs/>
-          <w:color w:val="FF0000"/>
-          <w:lang w:val="en-US"/>
-        </w:rPr>
-      </w:pPr>
-    </w:p>
-    <w:p>
-      <w:pPr>
-        <w:tabs>
-          <w:tab w:val="left" w:pos="1027"/>
-        </w:tabs>
-        <w:jc w:val="both"/>
-        <w:rPr>
-          <w:b/>
-          <w:bCs/>
-          <w:color w:val="FF0000"/>
-          <w:lang w:val="en-US"/>
-        </w:rPr>
-      </w:pPr>
-    </w:p>
-    <w:p>
-      <w:pPr>
-        <w:tabs>
-          <w:tab w:val="left" w:pos="1027"/>
-        </w:tabs>
-        <w:jc w:val="both"/>
-        <w:rPr>
-          <w:b/>
-          <w:bCs/>
-          <w:color w:val="FF0000"/>
-          <w:lang w:val="en-US"/>
-        </w:rPr>
-      </w:pPr>
-    </w:p>
-    <w:p>
-      <w:pPr>
-        <w:tabs>
-          <w:tab w:val="left" w:pos="1027"/>
-        </w:tabs>
-        <w:jc w:val="both"/>
-        <w:rPr>
-          <w:b/>
-          <w:bCs/>
-          <w:color w:val="FF0000"/>
-          <w:lang w:val="en-US"/>
-        </w:rPr>
-      </w:pPr>
-    </w:p>
-    <w:p>
-      <w:pPr>
-        <w:tabs>
-          <w:tab w:val="left" w:pos="1027"/>
-        </w:tabs>
-        <w:jc w:val="both"/>
-        <w:rPr>
-          <w:lang w:val="en-US"/>
-        </w:rPr>
-      </w:pPr>
-      <w:r>
-        <w:rPr>
-          <w:b/>
-          <w:bCs/>
-          <w:color w:val="00B050"/>
-          <w:lang w:val="en-US"/>
-        </w:rPr>
-        <w:t>H</w:t>
-      </w:r>
-      <w:r>
-        <w:rPr>
-          <w:b/>
-          <w:bCs/>
-          <w:color w:val="00B050"/>
-          <w:lang w:val="en-US"/>
-        </w:rPr>
-        <w:t>int</w:t>
-      </w:r>
-      <w:r>
-        <w:rPr>
-          <w:color w:val="00B050"/>
-          <w:lang w:val="en-US"/>
-        </w:rPr>
-        <w:t xml:space="preserve"> </w:t>
-      </w:r>
-      <w:r>
-        <w:rPr>
-          <w:b/>
-          <w:bCs/>
-          <w:color w:val="00B050"/>
-          <w:lang w:val="en-US"/>
-        </w:rPr>
-        <w:t>Sequence Diagram</w:t>
-      </w:r>
-      <w:r>
-        <w:rPr>
-          <w:b/>
-          <w:bCs/>
-          <w:color w:val="00B050"/>
-          <w:lang w:val="en-US"/>
-        </w:rPr>
-        <w:t xml:space="preserve">: </w:t>
-      </w:r>
-    </w:p>
-    <w:p>
-      <w:pPr>
-        <w:tabs>
-          <w:tab w:val="left" w:pos="1027"/>
-        </w:tabs>
-        <w:jc w:val="both"/>
-        <w:rPr>
-          <w:lang w:val="en-US"/>
-        </w:rPr>
-      </w:pPr>
-      <w:r>
-        <w:rPr>
-          <w:noProof/>
-        </w:rPr>
-        <w:drawing>
-          <wp:anchor distT="0" distB="0" distL="114300" distR="114300" simplePos="0" relativeHeight="251670528" behindDoc="0" locked="0" layoutInCell="1" allowOverlap="1" wp14:anchorId="668A1885" wp14:editId="2B79A864">
-            <wp:simplePos x="0" y="0"/>
-            <wp:positionH relativeFrom="page">
-              <wp:posOffset>3340100</wp:posOffset>
-            </wp:positionH>
-            <wp:positionV relativeFrom="paragraph">
-              <wp:posOffset>76835</wp:posOffset>
-            </wp:positionV>
-            <wp:extent cx="4218940" cy="4699000"/>
-            <wp:effectExtent l="0" t="0" r="0" b="6350"/>
-            <wp:wrapSquare wrapText="bothSides"/>
-            <wp:docPr id="13" name="Εικόνα 13"/>
-            <wp:cNvGraphicFramePr>
-              <a:graphicFrameLocks xmlns:a="http://schemas.openxmlformats.org/drawingml/2006/main" noChangeAspect="1"/>
-            </wp:cNvGraphicFramePr>
-            <a:graphic xmlns:a="http://schemas.openxmlformats.org/drawingml/2006/main">
-              <a:graphicData uri="http://schemas.openxmlformats.org/drawingml/2006/picture">
-                <pic:pic xmlns:pic="http://schemas.openxmlformats.org/drawingml/2006/picture">
-                  <pic:nvPicPr>
-                    <pic:cNvPr id="13" name="Εικόνα 13"/>
+                    <pic:cNvPr id="20" name="Εικόνα 20"/>
                     <pic:cNvPicPr>
                       <a:picLocks noChangeAspect="1" noChangeArrowheads="1"/>
                     </pic:cNvPicPr>
                   </pic:nvPicPr>
                   <pic:blipFill>
-                    <a:blip r:embed="rId29" cstate="print">
+                    <a:blip r:embed="rId32" cstate="print">
                       <a:extLst>
                         <a:ext uri="{28A0092B-C50C-407E-A947-70E740481C1C}">
                           <a14:useLocalDpi xmlns:a14="http://schemas.microsoft.com/office/drawing/2010/main" val="0"/>
@@ -3991,7 +4130,7 @@
                   <pic:spPr bwMode="auto">
                     <a:xfrm>
                       <a:off x="0" y="0"/>
-                      <a:ext cx="4218940" cy="4699000"/>
+                      <a:ext cx="4423410" cy="5654675"/>
                     </a:xfrm>
                     <a:prstGeom prst="rect">
                       <a:avLst/>
@@ -4013,344 +4152,21 @@
           </wp:anchor>
         </w:drawing>
       </w:r>
-    </w:p>
-    <w:p>
-      <w:pPr>
-        <w:tabs>
-          <w:tab w:val="left" w:pos="1027"/>
-        </w:tabs>
-        <w:jc w:val="both"/>
-        <w:rPr>
-          <w:b/>
-          <w:bCs/>
-          <w:color w:val="FF0000"/>
-          <w:lang w:val="en-US"/>
-        </w:rPr>
-      </w:pPr>
       <w:r>
         <w:rPr>
           <w:noProof/>
         </w:rPr>
         <w:drawing>
-          <wp:anchor distT="0" distB="0" distL="114300" distR="114300" simplePos="0" relativeHeight="251668480" behindDoc="0" locked="0" layoutInCell="1" allowOverlap="1" wp14:anchorId="2ECE1184" wp14:editId="5B1FD679">
+          <wp:anchor distT="0" distB="0" distL="114300" distR="114300" simplePos="0" relativeHeight="251695104" behindDoc="0" locked="0" layoutInCell="1" allowOverlap="1" wp14:anchorId="7A758EE8" wp14:editId="340402A3">
             <wp:simplePos x="0" y="0"/>
             <wp:positionH relativeFrom="page">
               <wp:align>left</wp:align>
             </wp:positionH>
             <wp:positionV relativeFrom="paragraph">
-              <wp:posOffset>235585</wp:posOffset>
+              <wp:posOffset>4587785</wp:posOffset>
             </wp:positionV>
-            <wp:extent cx="3352800" cy="4695825"/>
-            <wp:effectExtent l="0" t="0" r="0" b="9525"/>
-            <wp:wrapSquare wrapText="bothSides"/>
-            <wp:docPr id="12" name="Εικόνα 12" descr="Εικόνα που περιέχει κείμενο&#10;&#10;Περιγραφή που δημιουργήθηκε αυτόματα"/>
-            <wp:cNvGraphicFramePr>
-              <a:graphicFrameLocks xmlns:a="http://schemas.openxmlformats.org/drawingml/2006/main" noChangeAspect="1"/>
-            </wp:cNvGraphicFramePr>
-            <a:graphic xmlns:a="http://schemas.openxmlformats.org/drawingml/2006/main">
-              <a:graphicData uri="http://schemas.openxmlformats.org/drawingml/2006/picture">
-                <pic:pic xmlns:pic="http://schemas.openxmlformats.org/drawingml/2006/picture">
-                  <pic:nvPicPr>
-                    <pic:cNvPr id="12" name="Εικόνα 12" descr="Εικόνα που περιέχει κείμενο&#10;&#10;Περιγραφή που δημιουργήθηκε αυτόματα"/>
-                    <pic:cNvPicPr/>
-                  </pic:nvPicPr>
-                  <pic:blipFill>
-                    <a:blip r:embed="rId30">
-                      <a:extLst>
-                        <a:ext uri="{28A0092B-C50C-407E-A947-70E740481C1C}">
-                          <a14:useLocalDpi xmlns:a14="http://schemas.microsoft.com/office/drawing/2010/main" val="0"/>
-                        </a:ext>
-                      </a:extLst>
-                    </a:blip>
-                    <a:stretch>
-                      <a:fillRect/>
-                    </a:stretch>
-                  </pic:blipFill>
-                  <pic:spPr>
-                    <a:xfrm>
-                      <a:off x="0" y="0"/>
-                      <a:ext cx="3354058" cy="4697587"/>
-                    </a:xfrm>
-                    <a:prstGeom prst="rect">
-                      <a:avLst/>
-                    </a:prstGeom>
-                  </pic:spPr>
-                </pic:pic>
-              </a:graphicData>
-            </a:graphic>
-            <wp14:sizeRelH relativeFrom="margin">
-              <wp14:pctWidth>0</wp14:pctWidth>
-            </wp14:sizeRelH>
-            <wp14:sizeRelV relativeFrom="margin">
-              <wp14:pctHeight>0</wp14:pctHeight>
-            </wp14:sizeRelV>
-          </wp:anchor>
-        </w:drawing>
-      </w:r>
-    </w:p>
-    <w:p>
-      <w:pPr>
-        <w:tabs>
-          <w:tab w:val="left" w:pos="1027"/>
-        </w:tabs>
-        <w:jc w:val="both"/>
-        <w:rPr>
-          <w:b/>
-          <w:bCs/>
-          <w:color w:val="FF0000"/>
-          <w:lang w:val="en-US"/>
-        </w:rPr>
-      </w:pPr>
-    </w:p>
-    <w:p>
-      <w:pPr>
-        <w:tabs>
-          <w:tab w:val="left" w:pos="1027"/>
-        </w:tabs>
-        <w:jc w:val="both"/>
-        <w:rPr>
-          <w:b/>
-          <w:bCs/>
-          <w:color w:val="FF0000"/>
-          <w:lang w:val="en-US"/>
-        </w:rPr>
-      </w:pPr>
-    </w:p>
-    <w:p>
-      <w:pPr>
-        <w:tabs>
-          <w:tab w:val="left" w:pos="1027"/>
-        </w:tabs>
-        <w:jc w:val="both"/>
-        <w:rPr>
-          <w:b/>
-          <w:bCs/>
-          <w:color w:val="FF0000"/>
-          <w:lang w:val="en-US"/>
-        </w:rPr>
-      </w:pPr>
-    </w:p>
-    <w:p>
-      <w:pPr>
-        <w:tabs>
-          <w:tab w:val="left" w:pos="1027"/>
-        </w:tabs>
-        <w:jc w:val="both"/>
-        <w:rPr>
-          <w:b/>
-          <w:bCs/>
-          <w:color w:val="FF0000"/>
-          <w:lang w:val="en-US"/>
-        </w:rPr>
-      </w:pPr>
-    </w:p>
-    <w:p>
-      <w:pPr>
-        <w:tabs>
-          <w:tab w:val="left" w:pos="1027"/>
-        </w:tabs>
-        <w:jc w:val="both"/>
-        <w:rPr>
-          <w:b/>
-          <w:bCs/>
-          <w:color w:val="FF0000"/>
-          <w:lang w:val="en-US"/>
-        </w:rPr>
-      </w:pPr>
-    </w:p>
-    <w:p>
-      <w:pPr>
-        <w:tabs>
-          <w:tab w:val="left" w:pos="1027"/>
-        </w:tabs>
-        <w:jc w:val="both"/>
-        <w:rPr>
-          <w:b/>
-          <w:bCs/>
-          <w:color w:val="FF0000"/>
-          <w:lang w:val="en-US"/>
-        </w:rPr>
-      </w:pPr>
-    </w:p>
-    <w:p>
-      <w:pPr>
-        <w:tabs>
-          <w:tab w:val="left" w:pos="1027"/>
-        </w:tabs>
-        <w:jc w:val="both"/>
-        <w:rPr>
-          <w:b/>
-          <w:bCs/>
-          <w:color w:val="FF0000"/>
-          <w:lang w:val="en-US"/>
-        </w:rPr>
-      </w:pPr>
-    </w:p>
-    <w:p>
-      <w:pPr>
-        <w:tabs>
-          <w:tab w:val="left" w:pos="1027"/>
-        </w:tabs>
-        <w:jc w:val="both"/>
-        <w:rPr>
-          <w:b/>
-          <w:bCs/>
-          <w:color w:val="FF0000"/>
-          <w:lang w:val="en-US"/>
-        </w:rPr>
-      </w:pPr>
-    </w:p>
-    <w:p>
-      <w:pPr>
-        <w:tabs>
-          <w:tab w:val="left" w:pos="1027"/>
-        </w:tabs>
-        <w:jc w:val="both"/>
-        <w:rPr>
-          <w:b/>
-          <w:bCs/>
-          <w:color w:val="FF0000"/>
-          <w:lang w:val="en-US"/>
-        </w:rPr>
-      </w:pPr>
-    </w:p>
-    <w:p>
-      <w:pPr>
-        <w:tabs>
-          <w:tab w:val="left" w:pos="1027"/>
-        </w:tabs>
-        <w:jc w:val="both"/>
-        <w:rPr>
-          <w:b/>
-          <w:bCs/>
-          <w:color w:val="FF0000"/>
-          <w:lang w:val="en-US"/>
-        </w:rPr>
-      </w:pPr>
-    </w:p>
-    <w:p>
-      <w:pPr>
-        <w:tabs>
-          <w:tab w:val="left" w:pos="1027"/>
-        </w:tabs>
-        <w:jc w:val="both"/>
-        <w:rPr>
-          <w:b/>
-          <w:bCs/>
-          <w:color w:val="FF0000"/>
-          <w:lang w:val="en-US"/>
-        </w:rPr>
-      </w:pPr>
-    </w:p>
-    <w:p>
-      <w:pPr>
-        <w:tabs>
-          <w:tab w:val="left" w:pos="1027"/>
-        </w:tabs>
-        <w:jc w:val="both"/>
-        <w:rPr>
-          <w:b/>
-          <w:bCs/>
-          <w:color w:val="FF0000"/>
-          <w:lang w:val="en-US"/>
-        </w:rPr>
-      </w:pPr>
-    </w:p>
-    <w:p>
-      <w:pPr>
-        <w:tabs>
-          <w:tab w:val="left" w:pos="1027"/>
-        </w:tabs>
-        <w:jc w:val="both"/>
-        <w:rPr>
-          <w:b/>
-          <w:bCs/>
-          <w:color w:val="00B050"/>
-          <w:lang w:val="en-US"/>
-        </w:rPr>
-      </w:pPr>
-      <w:r>
-        <w:rPr>
-          <w:noProof/>
-        </w:rPr>
-        <w:lastRenderedPageBreak/>
-        <w:drawing>
-          <wp:anchor distT="0" distB="0" distL="114300" distR="114300" simplePos="0" relativeHeight="251683840" behindDoc="0" locked="0" layoutInCell="1" allowOverlap="1" wp14:anchorId="235176AB" wp14:editId="6B8FA133">
-            <wp:simplePos x="0" y="0"/>
-            <wp:positionH relativeFrom="page">
-              <wp:posOffset>2901950</wp:posOffset>
-            </wp:positionH>
-            <wp:positionV relativeFrom="paragraph">
-              <wp:posOffset>31750</wp:posOffset>
-            </wp:positionV>
-            <wp:extent cx="4431030" cy="5374640"/>
-            <wp:effectExtent l="0" t="0" r="7620" b="0"/>
-            <wp:wrapSquare wrapText="bothSides"/>
-            <wp:docPr id="20" name="Εικόνα 20"/>
-            <wp:cNvGraphicFramePr>
-              <a:graphicFrameLocks xmlns:a="http://schemas.openxmlformats.org/drawingml/2006/main" noChangeAspect="1"/>
-            </wp:cNvGraphicFramePr>
-            <a:graphic xmlns:a="http://schemas.openxmlformats.org/drawingml/2006/main">
-              <a:graphicData uri="http://schemas.openxmlformats.org/drawingml/2006/picture">
-                <pic:pic xmlns:pic="http://schemas.openxmlformats.org/drawingml/2006/picture">
-                  <pic:nvPicPr>
-                    <pic:cNvPr id="20" name="Εικόνα 20"/>
-                    <pic:cNvPicPr>
-                      <a:picLocks noChangeAspect="1" noChangeArrowheads="1"/>
-                    </pic:cNvPicPr>
-                  </pic:nvPicPr>
-                  <pic:blipFill>
-                    <a:blip r:embed="rId31" cstate="print">
-                      <a:extLst>
-                        <a:ext uri="{28A0092B-C50C-407E-A947-70E740481C1C}">
-                          <a14:useLocalDpi xmlns:a14="http://schemas.microsoft.com/office/drawing/2010/main" val="0"/>
-                        </a:ext>
-                      </a:extLst>
-                    </a:blip>
-                    <a:stretch>
-                      <a:fillRect/>
-                    </a:stretch>
-                  </pic:blipFill>
-                  <pic:spPr bwMode="auto">
-                    <a:xfrm>
-                      <a:off x="0" y="0"/>
-                      <a:ext cx="4431030" cy="5374640"/>
-                    </a:xfrm>
-                    <a:prstGeom prst="rect">
-                      <a:avLst/>
-                    </a:prstGeom>
-                    <a:noFill/>
-                    <a:ln>
-                      <a:noFill/>
-                    </a:ln>
-                  </pic:spPr>
-                </pic:pic>
-              </a:graphicData>
-            </a:graphic>
-            <wp14:sizeRelH relativeFrom="margin">
-              <wp14:pctWidth>0</wp14:pctWidth>
-            </wp14:sizeRelH>
-            <wp14:sizeRelV relativeFrom="margin">
-              <wp14:pctHeight>0</wp14:pctHeight>
-            </wp14:sizeRelV>
-          </wp:anchor>
-        </w:drawing>
-      </w:r>
-      <w:r>
-        <w:rPr>
-          <w:noProof/>
-        </w:rPr>
-        <w:drawing>
-          <wp:anchor distT="0" distB="0" distL="114300" distR="114300" simplePos="0" relativeHeight="251695104" behindDoc="0" locked="0" layoutInCell="1" allowOverlap="1" wp14:anchorId="7A758EE8" wp14:editId="1D9A4933">
-            <wp:simplePos x="0" y="0"/>
-            <wp:positionH relativeFrom="page">
-              <wp:align>left</wp:align>
-            </wp:positionH>
-            <wp:positionV relativeFrom="paragraph">
-              <wp:posOffset>4599305</wp:posOffset>
-            </wp:positionV>
-            <wp:extent cx="2743200" cy="451485"/>
-            <wp:effectExtent l="0" t="0" r="0" b="5715"/>
+            <wp:extent cx="2854960" cy="1850390"/>
+            <wp:effectExtent l="0" t="0" r="2540" b="0"/>
             <wp:wrapSquare wrapText="bothSides"/>
             <wp:docPr id="24" name="Εικόνα 24"/>
             <wp:cNvGraphicFramePr>
@@ -4361,66 +4177,6 @@
                 <pic:pic xmlns:pic="http://schemas.openxmlformats.org/drawingml/2006/picture">
                   <pic:nvPicPr>
                     <pic:cNvPr id="24" name="Εικόνα 24"/>
-                    <pic:cNvPicPr/>
-                  </pic:nvPicPr>
-                  <pic:blipFill>
-                    <a:blip r:embed="rId32">
-                      <a:extLst>
-                        <a:ext uri="{28A0092B-C50C-407E-A947-70E740481C1C}">
-                          <a14:useLocalDpi xmlns:a14="http://schemas.microsoft.com/office/drawing/2010/main" val="0"/>
-                        </a:ext>
-                      </a:extLst>
-                    </a:blip>
-                    <a:stretch>
-                      <a:fillRect/>
-                    </a:stretch>
-                  </pic:blipFill>
-                  <pic:spPr>
-                    <a:xfrm>
-                      <a:off x="0" y="0"/>
-                      <a:ext cx="2743200" cy="451485"/>
-                    </a:xfrm>
-                    <a:prstGeom prst="rect">
-                      <a:avLst/>
-                    </a:prstGeom>
-                  </pic:spPr>
-                </pic:pic>
-              </a:graphicData>
-            </a:graphic>
-            <wp14:sizeRelH relativeFrom="margin">
-              <wp14:pctWidth>0</wp14:pctWidth>
-            </wp14:sizeRelH>
-            <wp14:sizeRelV relativeFrom="margin">
-              <wp14:pctHeight>0</wp14:pctHeight>
-            </wp14:sizeRelV>
-          </wp:anchor>
-        </w:drawing>
-      </w:r>
-      <w:r>
-        <w:rPr>
-          <w:noProof/>
-        </w:rPr>
-        <w:drawing>
-          <wp:anchor distT="0" distB="0" distL="114300" distR="114300" simplePos="0" relativeHeight="251671552" behindDoc="0" locked="0" layoutInCell="1" allowOverlap="1" wp14:anchorId="1AC91B04" wp14:editId="04339381">
-            <wp:simplePos x="0" y="0"/>
-            <wp:positionH relativeFrom="page">
-              <wp:align>left</wp:align>
-            </wp:positionH>
-            <wp:positionV relativeFrom="paragraph">
-              <wp:posOffset>360045</wp:posOffset>
-            </wp:positionV>
-            <wp:extent cx="2900680" cy="4267835"/>
-            <wp:effectExtent l="0" t="0" r="0" b="0"/>
-            <wp:wrapSquare wrapText="bothSides"/>
-            <wp:docPr id="14" name="Εικόνα 14"/>
-            <wp:cNvGraphicFramePr>
-              <a:graphicFrameLocks xmlns:a="http://schemas.openxmlformats.org/drawingml/2006/main" noChangeAspect="1"/>
-            </wp:cNvGraphicFramePr>
-            <a:graphic xmlns:a="http://schemas.openxmlformats.org/drawingml/2006/main">
-              <a:graphicData uri="http://schemas.openxmlformats.org/drawingml/2006/picture">
-                <pic:pic xmlns:pic="http://schemas.openxmlformats.org/drawingml/2006/picture">
-                  <pic:nvPicPr>
-                    <pic:cNvPr id="14" name="Εικόνα 14"/>
                     <pic:cNvPicPr/>
                   </pic:nvPicPr>
                   <pic:blipFill>
@@ -4438,7 +4194,7 @@
                   <pic:spPr>
                     <a:xfrm>
                       <a:off x="0" y="0"/>
-                      <a:ext cx="2900680" cy="4267835"/>
+                      <a:ext cx="2854960" cy="1850390"/>
                     </a:xfrm>
                     <a:prstGeom prst="rect">
                       <a:avLst/>
@@ -4458,6 +4214,66 @@
       </w:r>
       <w:r>
         <w:rPr>
+          <w:noProof/>
+        </w:rPr>
+        <w:drawing>
+          <wp:anchor distT="0" distB="0" distL="114300" distR="114300" simplePos="0" relativeHeight="251671552" behindDoc="0" locked="0" layoutInCell="1" allowOverlap="1" wp14:anchorId="1AC91B04" wp14:editId="32F01B50">
+            <wp:simplePos x="0" y="0"/>
+            <wp:positionH relativeFrom="page">
+              <wp:posOffset>0</wp:posOffset>
+            </wp:positionH>
+            <wp:positionV relativeFrom="paragraph">
+              <wp:posOffset>407035</wp:posOffset>
+            </wp:positionV>
+            <wp:extent cx="2900680" cy="4171315"/>
+            <wp:effectExtent l="0" t="0" r="0" b="635"/>
+            <wp:wrapSquare wrapText="bothSides"/>
+            <wp:docPr id="14" name="Εικόνα 14"/>
+            <wp:cNvGraphicFramePr>
+              <a:graphicFrameLocks xmlns:a="http://schemas.openxmlformats.org/drawingml/2006/main" noChangeAspect="1"/>
+            </wp:cNvGraphicFramePr>
+            <a:graphic xmlns:a="http://schemas.openxmlformats.org/drawingml/2006/main">
+              <a:graphicData uri="http://schemas.openxmlformats.org/drawingml/2006/picture">
+                <pic:pic xmlns:pic="http://schemas.openxmlformats.org/drawingml/2006/picture">
+                  <pic:nvPicPr>
+                    <pic:cNvPr id="14" name="Εικόνα 14"/>
+                    <pic:cNvPicPr/>
+                  </pic:nvPicPr>
+                  <pic:blipFill>
+                    <a:blip r:embed="rId34">
+                      <a:extLst>
+                        <a:ext uri="{28A0092B-C50C-407E-A947-70E740481C1C}">
+                          <a14:useLocalDpi xmlns:a14="http://schemas.microsoft.com/office/drawing/2010/main" val="0"/>
+                        </a:ext>
+                      </a:extLst>
+                    </a:blip>
+                    <a:stretch>
+                      <a:fillRect/>
+                    </a:stretch>
+                  </pic:blipFill>
+                  <pic:spPr>
+                    <a:xfrm>
+                      <a:off x="0" y="0"/>
+                      <a:ext cx="2900680" cy="4171315"/>
+                    </a:xfrm>
+                    <a:prstGeom prst="rect">
+                      <a:avLst/>
+                    </a:prstGeom>
+                  </pic:spPr>
+                </pic:pic>
+              </a:graphicData>
+            </a:graphic>
+            <wp14:sizeRelH relativeFrom="margin">
+              <wp14:pctWidth>0</wp14:pctWidth>
+            </wp14:sizeRelH>
+            <wp14:sizeRelV relativeFrom="margin">
+              <wp14:pctHeight>0</wp14:pctHeight>
+            </wp14:sizeRelV>
+          </wp:anchor>
+        </w:drawing>
+      </w:r>
+      <w:r>
+        <w:rPr>
           <w:b/>
           <w:bCs/>
           <w:color w:val="00B050"/>
@@ -4516,8 +4332,8 @@
       </w:pPr>
     </w:p>
     <w:sectPr>
-      <w:headerReference w:type="default" r:id="rId34"/>
-      <w:footerReference w:type="default" r:id="rId35"/>
+      <w:headerReference w:type="default" r:id="rId35"/>
+      <w:footerReference w:type="default" r:id="rId36"/>
       <w:pgSz w:w="11906" w:h="16838"/>
       <w:pgMar w:top="1440" w:right="1800" w:bottom="1440" w:left="1800" w:header="720" w:footer="720" w:gutter="0"/>
       <w:cols w:space="720"/>
@@ -8896,16 +8712,6 @@
 </file>
 
 <file path=customXml/item2.xml><?xml version="1.0" encoding="utf-8"?>
-<p:properties xmlns:p="http://schemas.microsoft.com/office/2006/metadata/properties" xmlns:xsi="http://www.w3.org/2001/XMLSchema-instance" xmlns:pc="http://schemas.microsoft.com/office/infopath/2007/PartnerControls">
-  <documentManagement/>
-</p:properties>
-</file>
-
-<file path=customXml/item3.xml><?xml version="1.0" encoding="utf-8"?>
-<b:Sources xmlns:b="http://schemas.openxmlformats.org/officeDocument/2006/bibliography" xmlns="http://schemas.openxmlformats.org/officeDocument/2006/bibliography" SelectedStyle="\APASixthEditionOfficeOnline.xsl" StyleName="APA" Version="6"/>
-</file>
-
-<file path=customXml/item4.xml><?xml version="1.0" encoding="utf-8"?>
 <ct:contentTypeSchema xmlns:ct="http://schemas.microsoft.com/office/2006/metadata/contentType" xmlns:ma="http://schemas.microsoft.com/office/2006/metadata/properties/metaAttributes" ct:_="" ma:_="" ma:contentTypeName="Έγγραφο" ma:contentTypeID="0x0101006C768CFE65771747B2B329A20BDEFBB6" ma:contentTypeVersion="11" ma:contentTypeDescription="Δημιουργία νέου εγγράφου" ma:contentTypeScope="" ma:versionID="e88cc3cdc661e18905909ef78ad811ad">
   <xsd:schema xmlns:xsd="http://www.w3.org/2001/XMLSchema" xmlns:xs="http://www.w3.org/2001/XMLSchema" xmlns:p="http://schemas.microsoft.com/office/2006/metadata/properties" xmlns:ns3="fc2dfcf2-e1e0-4a12-b39b-da5229727a77" targetNamespace="http://schemas.microsoft.com/office/2006/metadata/properties" ma:root="true" ma:fieldsID="c2416400aadddbd74d47ddd9a1bda76a" ns3:_="">
     <xsd:import namespace="fc2dfcf2-e1e0-4a12-b39b-da5229727a77"/>
@@ -9095,6 +8901,16 @@
 </ct:contentTypeSchema>
 </file>
 
+<file path=customXml/item3.xml><?xml version="1.0" encoding="utf-8"?>
+<b:Sources xmlns:b="http://schemas.openxmlformats.org/officeDocument/2006/bibliography" xmlns="http://schemas.openxmlformats.org/officeDocument/2006/bibliography" SelectedStyle="\APASixthEditionOfficeOnline.xsl" StyleName="APA" Version="6"/>
+</file>
+
+<file path=customXml/item4.xml><?xml version="1.0" encoding="utf-8"?>
+<p:properties xmlns:p="http://schemas.microsoft.com/office/2006/metadata/properties" xmlns:xsi="http://www.w3.org/2001/XMLSchema-instance" xmlns:pc="http://schemas.microsoft.com/office/infopath/2007/PartnerControls">
+  <documentManagement/>
+</p:properties>
+</file>
+
 <file path=customXml/itemProps1.xml><?xml version="1.0" encoding="utf-8"?>
 <ds:datastoreItem xmlns:ds="http://schemas.openxmlformats.org/officeDocument/2006/customXml" ds:itemID="{655A0899-5569-45DF-ADFA-65CD8057F01E}">
   <ds:schemaRefs>
@@ -9104,23 +8920,6 @@
 </file>
 
 <file path=customXml/itemProps2.xml><?xml version="1.0" encoding="utf-8"?>
-<ds:datastoreItem xmlns:ds="http://schemas.openxmlformats.org/officeDocument/2006/customXml" ds:itemID="{89052691-964E-4A5A-9534-450CD0507B8F}">
-  <ds:schemaRefs>
-    <ds:schemaRef ds:uri="http://schemas.microsoft.com/office/2006/metadata/properties"/>
-    <ds:schemaRef ds:uri="http://schemas.microsoft.com/office/infopath/2007/PartnerControls"/>
-  </ds:schemaRefs>
-</ds:datastoreItem>
-</file>
-
-<file path=customXml/itemProps3.xml><?xml version="1.0" encoding="utf-8"?>
-<ds:datastoreItem xmlns:ds="http://schemas.openxmlformats.org/officeDocument/2006/customXml" ds:itemID="{19415F76-35B7-4E82-AEE9-49E5B96F778B}">
-  <ds:schemaRefs>
-    <ds:schemaRef ds:uri="http://schemas.openxmlformats.org/officeDocument/2006/bibliography"/>
-  </ds:schemaRefs>
-</ds:datastoreItem>
-</file>
-
-<file path=customXml/itemProps4.xml><?xml version="1.0" encoding="utf-8"?>
 <ds:datastoreItem xmlns:ds="http://schemas.openxmlformats.org/officeDocument/2006/customXml" ds:itemID="{59E4E1BF-D791-4D2C-9918-CD4A4B46F083}">
   <ds:schemaRefs>
     <ds:schemaRef ds:uri="http://schemas.microsoft.com/office/2006/metadata/contentType"/>
@@ -9136,4 +8935,21 @@
     <ds:schemaRef ds:uri="http://schemas.microsoft.com/internal/obd"/>
   </ds:schemaRefs>
 </ds:datastoreItem>
+</file>
+
+<file path=customXml/itemProps3.xml><?xml version="1.0" encoding="utf-8"?>
+<ds:datastoreItem xmlns:ds="http://schemas.openxmlformats.org/officeDocument/2006/customXml" ds:itemID="{19415F76-35B7-4E82-AEE9-49E5B96F778B}">
+  <ds:schemaRefs>
+    <ds:schemaRef ds:uri="http://schemas.openxmlformats.org/officeDocument/2006/bibliography"/>
+  </ds:schemaRefs>
+</ds:datastoreItem>
+</file>
+
+<file path=customXml/itemProps4.xml><?xml version="1.0" encoding="utf-8"?>
+<ds:datastoreItem xmlns:ds="http://schemas.openxmlformats.org/officeDocument/2006/customXml" ds:itemID="{89052691-964E-4A5A-9534-450CD0507B8F}">
+  <ds:schemaRefs>
+    <ds:schemaRef ds:uri="http://schemas.microsoft.com/office/2006/metadata/properties"/>
+    <ds:schemaRef ds:uri="http://schemas.microsoft.com/office/infopath/2007/PartnerControls"/>
+  </ds:schemaRefs>
+</ds:datastoreItem>
 </file>
--- a/Παραδοτέο 6 τελικό/Word Files/Sequence-diagrams-v1.0.docx
+++ b/Παραδοτέο 6 τελικό/Word Files/Sequence-diagrams-v1.0.docx
@@ -4091,16 +4091,16 @@
         </w:rPr>
         <w:lastRenderedPageBreak/>
         <w:drawing>
-          <wp:anchor distT="0" distB="0" distL="114300" distR="114300" simplePos="0" relativeHeight="251683840" behindDoc="0" locked="0" layoutInCell="1" allowOverlap="1" wp14:anchorId="235176AB" wp14:editId="10BADA8E">
+          <wp:anchor distT="0" distB="0" distL="114300" distR="114300" simplePos="0" relativeHeight="251683840" behindDoc="0" locked="0" layoutInCell="1" allowOverlap="1" wp14:anchorId="235176AB" wp14:editId="673607E1">
             <wp:simplePos x="0" y="0"/>
             <wp:positionH relativeFrom="page">
-              <wp:posOffset>3014980</wp:posOffset>
+              <wp:posOffset>3144520</wp:posOffset>
             </wp:positionH>
             <wp:positionV relativeFrom="paragraph">
-              <wp:posOffset>315413</wp:posOffset>
+              <wp:posOffset>185</wp:posOffset>
             </wp:positionV>
-            <wp:extent cx="4423410" cy="5654675"/>
-            <wp:effectExtent l="0" t="0" r="0" b="3175"/>
+            <wp:extent cx="4119880" cy="6470466"/>
+            <wp:effectExtent l="0" t="0" r="0" b="6985"/>
             <wp:wrapSquare wrapText="bothSides"/>
             <wp:docPr id="20" name="Εικόνα 20"/>
             <wp:cNvGraphicFramePr>
@@ -4130,7 +4130,7 @@
                   <pic:spPr bwMode="auto">
                     <a:xfrm>
                       <a:off x="0" y="0"/>
-                      <a:ext cx="4423410" cy="5654675"/>
+                      <a:ext cx="4121810" cy="6473497"/>
                     </a:xfrm>
                     <a:prstGeom prst="rect">
                       <a:avLst/>
@@ -4157,7 +4157,7 @@
           <w:noProof/>
         </w:rPr>
         <w:drawing>
-          <wp:anchor distT="0" distB="0" distL="114300" distR="114300" simplePos="0" relativeHeight="251695104" behindDoc="0" locked="0" layoutInCell="1" allowOverlap="1" wp14:anchorId="7A758EE8" wp14:editId="340402A3">
+          <wp:anchor distT="0" distB="0" distL="114300" distR="114300" simplePos="0" relativeHeight="251695104" behindDoc="0" locked="0" layoutInCell="1" allowOverlap="1" wp14:anchorId="7A758EE8" wp14:editId="154C7DA5">
             <wp:simplePos x="0" y="0"/>
             <wp:positionH relativeFrom="page">
               <wp:align>left</wp:align>
@@ -8712,6 +8712,16 @@
 </file>
 
 <file path=customXml/item2.xml><?xml version="1.0" encoding="utf-8"?>
+<p:properties xmlns:p="http://schemas.microsoft.com/office/2006/metadata/properties" xmlns:xsi="http://www.w3.org/2001/XMLSchema-instance" xmlns:pc="http://schemas.microsoft.com/office/infopath/2007/PartnerControls">
+  <documentManagement/>
+</p:properties>
+</file>
+
+<file path=customXml/item3.xml><?xml version="1.0" encoding="utf-8"?>
+<b:Sources xmlns:b="http://schemas.openxmlformats.org/officeDocument/2006/bibliography" xmlns="http://schemas.openxmlformats.org/officeDocument/2006/bibliography" SelectedStyle="\APASixthEditionOfficeOnline.xsl" StyleName="APA" Version="6"/>
+</file>
+
+<file path=customXml/item4.xml><?xml version="1.0" encoding="utf-8"?>
 <ct:contentTypeSchema xmlns:ct="http://schemas.microsoft.com/office/2006/metadata/contentType" xmlns:ma="http://schemas.microsoft.com/office/2006/metadata/properties/metaAttributes" ct:_="" ma:_="" ma:contentTypeName="Έγγραφο" ma:contentTypeID="0x0101006C768CFE65771747B2B329A20BDEFBB6" ma:contentTypeVersion="11" ma:contentTypeDescription="Δημιουργία νέου εγγράφου" ma:contentTypeScope="" ma:versionID="e88cc3cdc661e18905909ef78ad811ad">
   <xsd:schema xmlns:xsd="http://www.w3.org/2001/XMLSchema" xmlns:xs="http://www.w3.org/2001/XMLSchema" xmlns:p="http://schemas.microsoft.com/office/2006/metadata/properties" xmlns:ns3="fc2dfcf2-e1e0-4a12-b39b-da5229727a77" targetNamespace="http://schemas.microsoft.com/office/2006/metadata/properties" ma:root="true" ma:fieldsID="c2416400aadddbd74d47ddd9a1bda76a" ns3:_="">
     <xsd:import namespace="fc2dfcf2-e1e0-4a12-b39b-da5229727a77"/>
@@ -8901,16 +8911,6 @@
 </ct:contentTypeSchema>
 </file>
 
-<file path=customXml/item3.xml><?xml version="1.0" encoding="utf-8"?>
-<b:Sources xmlns:b="http://schemas.openxmlformats.org/officeDocument/2006/bibliography" xmlns="http://schemas.openxmlformats.org/officeDocument/2006/bibliography" SelectedStyle="\APASixthEditionOfficeOnline.xsl" StyleName="APA" Version="6"/>
-</file>
-
-<file path=customXml/item4.xml><?xml version="1.0" encoding="utf-8"?>
-<p:properties xmlns:p="http://schemas.microsoft.com/office/2006/metadata/properties" xmlns:xsi="http://www.w3.org/2001/XMLSchema-instance" xmlns:pc="http://schemas.microsoft.com/office/infopath/2007/PartnerControls">
-  <documentManagement/>
-</p:properties>
-</file>
-
 <file path=customXml/itemProps1.xml><?xml version="1.0" encoding="utf-8"?>
 <ds:datastoreItem xmlns:ds="http://schemas.openxmlformats.org/officeDocument/2006/customXml" ds:itemID="{655A0899-5569-45DF-ADFA-65CD8057F01E}">
   <ds:schemaRefs>
@@ -8920,6 +8920,23 @@
 </file>
 
 <file path=customXml/itemProps2.xml><?xml version="1.0" encoding="utf-8"?>
+<ds:datastoreItem xmlns:ds="http://schemas.openxmlformats.org/officeDocument/2006/customXml" ds:itemID="{89052691-964E-4A5A-9534-450CD0507B8F}">
+  <ds:schemaRefs>
+    <ds:schemaRef ds:uri="http://schemas.microsoft.com/office/2006/metadata/properties"/>
+    <ds:schemaRef ds:uri="http://schemas.microsoft.com/office/infopath/2007/PartnerControls"/>
+  </ds:schemaRefs>
+</ds:datastoreItem>
+</file>
+
+<file path=customXml/itemProps3.xml><?xml version="1.0" encoding="utf-8"?>
+<ds:datastoreItem xmlns:ds="http://schemas.openxmlformats.org/officeDocument/2006/customXml" ds:itemID="{19415F76-35B7-4E82-AEE9-49E5B96F778B}">
+  <ds:schemaRefs>
+    <ds:schemaRef ds:uri="http://schemas.openxmlformats.org/officeDocument/2006/bibliography"/>
+  </ds:schemaRefs>
+</ds:datastoreItem>
+</file>
+
+<file path=customXml/itemProps4.xml><?xml version="1.0" encoding="utf-8"?>
 <ds:datastoreItem xmlns:ds="http://schemas.openxmlformats.org/officeDocument/2006/customXml" ds:itemID="{59E4E1BF-D791-4D2C-9918-CD4A4B46F083}">
   <ds:schemaRefs>
     <ds:schemaRef ds:uri="http://schemas.microsoft.com/office/2006/metadata/contentType"/>
@@ -8935,21 +8952,4 @@
     <ds:schemaRef ds:uri="http://schemas.microsoft.com/internal/obd"/>
   </ds:schemaRefs>
 </ds:datastoreItem>
-</file>
-
-<file path=customXml/itemProps3.xml><?xml version="1.0" encoding="utf-8"?>
-<ds:datastoreItem xmlns:ds="http://schemas.openxmlformats.org/officeDocument/2006/customXml" ds:itemID="{19415F76-35B7-4E82-AEE9-49E5B96F778B}">
-  <ds:schemaRefs>
-    <ds:schemaRef ds:uri="http://schemas.openxmlformats.org/officeDocument/2006/bibliography"/>
-  </ds:schemaRefs>
-</ds:datastoreItem>
-</file>
-
-<file path=customXml/itemProps4.xml><?xml version="1.0" encoding="utf-8"?>
-<ds:datastoreItem xmlns:ds="http://schemas.openxmlformats.org/officeDocument/2006/customXml" ds:itemID="{89052691-964E-4A5A-9534-450CD0507B8F}">
-  <ds:schemaRefs>
-    <ds:schemaRef ds:uri="http://schemas.microsoft.com/office/2006/metadata/properties"/>
-    <ds:schemaRef ds:uri="http://schemas.microsoft.com/office/infopath/2007/PartnerControls"/>
-  </ds:schemaRefs>
-</ds:datastoreItem>
 </file>